--- a/document/华为摄像头设置指南.docx
+++ b/document/华为摄像头设置指南.docx
@@ -566,8 +566,8 @@
         <w:lastRenderedPageBreak/>
         <w:drawing>
           <wp:inline distT="0" distB="0" distL="0" distR="0" wp14:anchorId="31D76E38" wp14:editId="24AEE9F5">
-            <wp:extent cx="5274310" cy="1923415"/>
-            <wp:effectExtent l="0" t="0" r="2540" b="635"/>
+            <wp:extent cx="6079334" cy="2216988"/>
+            <wp:effectExtent l="0" t="0" r="0" b="0"/>
             <wp:docPr id="4" name="图片 4"/>
             <wp:cNvGraphicFramePr>
               <a:graphicFrameLocks xmlns:a="http://schemas.openxmlformats.org/drawingml/2006/main" noChangeAspect="1"/>
@@ -588,7 +588,7 @@
                   <pic:spPr>
                     <a:xfrm>
                       <a:off x="0" y="0"/>
-                      <a:ext cx="5274310" cy="1923415"/>
+                      <a:ext cx="6120898" cy="2232145"/>
                     </a:xfrm>
                     <a:prstGeom prst="rect">
                       <a:avLst/>
@@ -674,18 +674,18 @@
         <w:spacing w:line="360" w:lineRule="auto"/>
         <w:ind w:firstLineChars="200" w:firstLine="420"/>
         <w:rPr>
-          <w:rFonts w:hint="eastAsia"/>
-          <w:sz w:val="24"/>
-        </w:rPr>
-      </w:pPr>
+          <w:sz w:val="24"/>
+        </w:rPr>
+      </w:pPr>
+      <w:bookmarkStart w:id="0" w:name="_GoBack"/>
       <w:r>
         <w:rPr>
           <w:noProof/>
         </w:rPr>
         <w:drawing>
           <wp:inline distT="0" distB="0" distL="0" distR="0" wp14:anchorId="712D950A" wp14:editId="429A5FFE">
-            <wp:extent cx="5274310" cy="3729355"/>
-            <wp:effectExtent l="0" t="0" r="2540" b="4445"/>
+            <wp:extent cx="6087834" cy="4304581"/>
+            <wp:effectExtent l="0" t="0" r="8255" b="1270"/>
             <wp:docPr id="7" name="图片 7"/>
             <wp:cNvGraphicFramePr>
               <a:graphicFrameLocks xmlns:a="http://schemas.openxmlformats.org/drawingml/2006/main" noChangeAspect="1"/>
@@ -706,7 +706,7 @@
                   <pic:spPr>
                     <a:xfrm>
                       <a:off x="0" y="0"/>
-                      <a:ext cx="5274310" cy="3729355"/>
+                      <a:ext cx="6115409" cy="4324078"/>
                     </a:xfrm>
                     <a:prstGeom prst="rect">
                       <a:avLst/>
@@ -718,7 +718,6 @@
           </wp:inline>
         </w:drawing>
       </w:r>
-      <w:bookmarkStart w:id="0" w:name="_GoBack"/>
       <w:bookmarkEnd w:id="0"/>
     </w:p>
     <w:sectPr>

--- a/document/华为摄像头设置指南.docx
+++ b/document/华为摄像头设置指南.docx
@@ -5,6 +5,7 @@
     <w:p>
       <w:pPr>
         <w:spacing w:line="360" w:lineRule="auto"/>
+        <w:jc w:val="center"/>
         <w:rPr>
           <w:b/>
           <w:sz w:val="32"/>
@@ -16,8 +17,932 @@
           <w:b/>
           <w:sz w:val="32"/>
         </w:rPr>
+        <w:t>目录</w:t>
+      </w:r>
+    </w:p>
+    <w:p>
+      <w:pPr>
+        <w:pStyle w:val="11"/>
+        <w:tabs>
+          <w:tab w:val="right" w:leader="dot" w:pos="8296"/>
+        </w:tabs>
+        <w:rPr>
+          <w:rFonts w:eastAsiaTheme="minorEastAsia"/>
+          <w:noProof/>
+          <w:sz w:val="21"/>
+        </w:rPr>
+      </w:pPr>
+      <w:r>
+        <w:rPr>
+          <w:b/>
+        </w:rPr>
+        <w:fldChar w:fldCharType="begin"/>
+      </w:r>
+      <w:r>
+        <w:rPr>
+          <w:b/>
+        </w:rPr>
+        <w:instrText xml:space="preserve"> </w:instrText>
+      </w:r>
+      <w:r>
+        <w:rPr>
+          <w:rFonts w:hint="eastAsia"/>
+          <w:b/>
+        </w:rPr>
+        <w:instrText>TOC \o "1-3" \h \z \u</w:instrText>
+      </w:r>
+      <w:r>
+        <w:rPr>
+          <w:b/>
+        </w:rPr>
+        <w:instrText xml:space="preserve"> </w:instrText>
+      </w:r>
+      <w:r>
+        <w:rPr>
+          <w:b/>
+        </w:rPr>
+        <w:fldChar w:fldCharType="separate"/>
+      </w:r>
+      <w:hyperlink w:anchor="_Toc21525153" w:history="1">
+        <w:r>
+          <w:rPr>
+            <w:rStyle w:val="a4"/>
+            <w:b/>
+            <w:noProof/>
+          </w:rPr>
+          <w:t>一、登录</w:t>
+        </w:r>
+        <w:r>
+          <w:rPr>
+            <w:noProof/>
+            <w:webHidden/>
+          </w:rPr>
+          <w:tab/>
+        </w:r>
+        <w:r>
+          <w:rPr>
+            <w:noProof/>
+            <w:webHidden/>
+          </w:rPr>
+          <w:fldChar w:fldCharType="begin"/>
+        </w:r>
+        <w:r>
+          <w:rPr>
+            <w:noProof/>
+            <w:webHidden/>
+          </w:rPr>
+          <w:instrText xml:space="preserve"> PAGEREF _Toc21525153 \h </w:instrText>
+        </w:r>
+        <w:r>
+          <w:rPr>
+            <w:noProof/>
+            <w:webHidden/>
+          </w:rPr>
+        </w:r>
+        <w:r>
+          <w:rPr>
+            <w:noProof/>
+            <w:webHidden/>
+          </w:rPr>
+          <w:fldChar w:fldCharType="separate"/>
+        </w:r>
+        <w:r>
+          <w:rPr>
+            <w:noProof/>
+            <w:webHidden/>
+          </w:rPr>
+          <w:t>2</w:t>
+        </w:r>
+        <w:r>
+          <w:rPr>
+            <w:noProof/>
+            <w:webHidden/>
+          </w:rPr>
+          <w:fldChar w:fldCharType="end"/>
+        </w:r>
+      </w:hyperlink>
+    </w:p>
+    <w:p>
+      <w:pPr>
+        <w:pStyle w:val="11"/>
+        <w:tabs>
+          <w:tab w:val="right" w:leader="dot" w:pos="8296"/>
+        </w:tabs>
+        <w:rPr>
+          <w:rFonts w:eastAsiaTheme="minorEastAsia"/>
+          <w:noProof/>
+          <w:sz w:val="21"/>
+        </w:rPr>
+      </w:pPr>
+      <w:hyperlink w:anchor="_Toc21525154" w:history="1">
+        <w:r>
+          <w:rPr>
+            <w:rStyle w:val="a4"/>
+            <w:b/>
+            <w:noProof/>
+          </w:rPr>
+          <w:t>二、升级固件和算法库</w:t>
+        </w:r>
+        <w:r>
+          <w:rPr>
+            <w:noProof/>
+            <w:webHidden/>
+          </w:rPr>
+          <w:tab/>
+        </w:r>
+        <w:r>
+          <w:rPr>
+            <w:noProof/>
+            <w:webHidden/>
+          </w:rPr>
+          <w:fldChar w:fldCharType="begin"/>
+        </w:r>
+        <w:r>
+          <w:rPr>
+            <w:noProof/>
+            <w:webHidden/>
+          </w:rPr>
+          <w:instrText xml:space="preserve"> PAGEREF _Toc21525154 \h </w:instrText>
+        </w:r>
+        <w:r>
+          <w:rPr>
+            <w:noProof/>
+            <w:webHidden/>
+          </w:rPr>
+        </w:r>
+        <w:r>
+          <w:rPr>
+            <w:noProof/>
+            <w:webHidden/>
+          </w:rPr>
+          <w:fldChar w:fldCharType="separate"/>
+        </w:r>
+        <w:r>
+          <w:rPr>
+            <w:noProof/>
+            <w:webHidden/>
+          </w:rPr>
+          <w:t>2</w:t>
+        </w:r>
+        <w:r>
+          <w:rPr>
+            <w:noProof/>
+            <w:webHidden/>
+          </w:rPr>
+          <w:fldChar w:fldCharType="end"/>
+        </w:r>
+      </w:hyperlink>
+    </w:p>
+    <w:p>
+      <w:pPr>
+        <w:pStyle w:val="2"/>
+        <w:tabs>
+          <w:tab w:val="right" w:leader="dot" w:pos="8296"/>
+        </w:tabs>
+        <w:rPr>
+          <w:noProof/>
+        </w:rPr>
+      </w:pPr>
+      <w:hyperlink w:anchor="_Toc21525155" w:history="1">
+        <w:r>
+          <w:rPr>
+            <w:rStyle w:val="a4"/>
+            <w:b/>
+            <w:noProof/>
+          </w:rPr>
+          <w:t>1、升级固件</w:t>
+        </w:r>
+        <w:r>
+          <w:rPr>
+            <w:noProof/>
+            <w:webHidden/>
+          </w:rPr>
+          <w:tab/>
+        </w:r>
+        <w:r>
+          <w:rPr>
+            <w:noProof/>
+            <w:webHidden/>
+          </w:rPr>
+          <w:fldChar w:fldCharType="begin"/>
+        </w:r>
+        <w:r>
+          <w:rPr>
+            <w:noProof/>
+            <w:webHidden/>
+          </w:rPr>
+          <w:instrText xml:space="preserve"> PAGEREF _Toc21525155 \h </w:instrText>
+        </w:r>
+        <w:r>
+          <w:rPr>
+            <w:noProof/>
+            <w:webHidden/>
+          </w:rPr>
+        </w:r>
+        <w:r>
+          <w:rPr>
+            <w:noProof/>
+            <w:webHidden/>
+          </w:rPr>
+          <w:fldChar w:fldCharType="separate"/>
+        </w:r>
+        <w:r>
+          <w:rPr>
+            <w:noProof/>
+            <w:webHidden/>
+          </w:rPr>
+          <w:t>2</w:t>
+        </w:r>
+        <w:r>
+          <w:rPr>
+            <w:noProof/>
+            <w:webHidden/>
+          </w:rPr>
+          <w:fldChar w:fldCharType="end"/>
+        </w:r>
+      </w:hyperlink>
+    </w:p>
+    <w:p>
+      <w:pPr>
+        <w:pStyle w:val="2"/>
+        <w:tabs>
+          <w:tab w:val="right" w:leader="dot" w:pos="8296"/>
+        </w:tabs>
+        <w:rPr>
+          <w:noProof/>
+        </w:rPr>
+      </w:pPr>
+      <w:hyperlink w:anchor="_Toc21525156" w:history="1">
+        <w:r>
+          <w:rPr>
+            <w:rStyle w:val="a4"/>
+            <w:b/>
+            <w:noProof/>
+          </w:rPr>
+          <w:t>2、升级算法库</w:t>
+        </w:r>
+        <w:r>
+          <w:rPr>
+            <w:noProof/>
+            <w:webHidden/>
+          </w:rPr>
+          <w:tab/>
+        </w:r>
+        <w:r>
+          <w:rPr>
+            <w:noProof/>
+            <w:webHidden/>
+          </w:rPr>
+          <w:fldChar w:fldCharType="begin"/>
+        </w:r>
+        <w:r>
+          <w:rPr>
+            <w:noProof/>
+            <w:webHidden/>
+          </w:rPr>
+          <w:instrText xml:space="preserve"> PAGEREF _Toc21525156 \h </w:instrText>
+        </w:r>
+        <w:r>
+          <w:rPr>
+            <w:noProof/>
+            <w:webHidden/>
+          </w:rPr>
+        </w:r>
+        <w:r>
+          <w:rPr>
+            <w:noProof/>
+            <w:webHidden/>
+          </w:rPr>
+          <w:fldChar w:fldCharType="separate"/>
+        </w:r>
+        <w:r>
+          <w:rPr>
+            <w:noProof/>
+            <w:webHidden/>
+          </w:rPr>
+          <w:t>3</w:t>
+        </w:r>
+        <w:r>
+          <w:rPr>
+            <w:noProof/>
+            <w:webHidden/>
+          </w:rPr>
+          <w:fldChar w:fldCharType="end"/>
+        </w:r>
+      </w:hyperlink>
+    </w:p>
+    <w:p>
+      <w:pPr>
+        <w:pStyle w:val="2"/>
+        <w:tabs>
+          <w:tab w:val="right" w:leader="dot" w:pos="8296"/>
+        </w:tabs>
+        <w:rPr>
+          <w:noProof/>
+        </w:rPr>
+      </w:pPr>
+      <w:hyperlink w:anchor="_Toc21525157" w:history="1">
+        <w:r>
+          <w:rPr>
+            <w:rStyle w:val="a4"/>
+            <w:b/>
+            <w:noProof/>
+          </w:rPr>
+          <w:t>3、重启摄像头</w:t>
+        </w:r>
+        <w:r>
+          <w:rPr>
+            <w:noProof/>
+            <w:webHidden/>
+          </w:rPr>
+          <w:tab/>
+        </w:r>
+        <w:r>
+          <w:rPr>
+            <w:noProof/>
+            <w:webHidden/>
+          </w:rPr>
+          <w:fldChar w:fldCharType="begin"/>
+        </w:r>
+        <w:r>
+          <w:rPr>
+            <w:noProof/>
+            <w:webHidden/>
+          </w:rPr>
+          <w:instrText xml:space="preserve"> PAGEREF _Toc21525157 \h </w:instrText>
+        </w:r>
+        <w:r>
+          <w:rPr>
+            <w:noProof/>
+            <w:webHidden/>
+          </w:rPr>
+        </w:r>
+        <w:r>
+          <w:rPr>
+            <w:noProof/>
+            <w:webHidden/>
+          </w:rPr>
+          <w:fldChar w:fldCharType="separate"/>
+        </w:r>
+        <w:r>
+          <w:rPr>
+            <w:noProof/>
+            <w:webHidden/>
+          </w:rPr>
+          <w:t>4</w:t>
+        </w:r>
+        <w:r>
+          <w:rPr>
+            <w:noProof/>
+            <w:webHidden/>
+          </w:rPr>
+          <w:fldChar w:fldCharType="end"/>
+        </w:r>
+      </w:hyperlink>
+    </w:p>
+    <w:p>
+      <w:pPr>
+        <w:pStyle w:val="2"/>
+        <w:tabs>
+          <w:tab w:val="right" w:leader="dot" w:pos="8296"/>
+        </w:tabs>
+        <w:rPr>
+          <w:noProof/>
+        </w:rPr>
+      </w:pPr>
+      <w:hyperlink w:anchor="_Toc21525158" w:history="1">
+        <w:r>
+          <w:rPr>
+            <w:rStyle w:val="a4"/>
+            <w:b/>
+            <w:noProof/>
+          </w:rPr>
+          <w:t>4、恢复默认配置</w:t>
+        </w:r>
+        <w:r>
+          <w:rPr>
+            <w:noProof/>
+            <w:webHidden/>
+          </w:rPr>
+          <w:tab/>
+        </w:r>
+        <w:r>
+          <w:rPr>
+            <w:noProof/>
+            <w:webHidden/>
+          </w:rPr>
+          <w:fldChar w:fldCharType="begin"/>
+        </w:r>
+        <w:r>
+          <w:rPr>
+            <w:noProof/>
+            <w:webHidden/>
+          </w:rPr>
+          <w:instrText xml:space="preserve"> PAGEREF _Toc21525158 \h </w:instrText>
+        </w:r>
+        <w:r>
+          <w:rPr>
+            <w:noProof/>
+            <w:webHidden/>
+          </w:rPr>
+        </w:r>
+        <w:r>
+          <w:rPr>
+            <w:noProof/>
+            <w:webHidden/>
+          </w:rPr>
+          <w:fldChar w:fldCharType="separate"/>
+        </w:r>
+        <w:r>
+          <w:rPr>
+            <w:noProof/>
+            <w:webHidden/>
+          </w:rPr>
+          <w:t>4</w:t>
+        </w:r>
+        <w:r>
+          <w:rPr>
+            <w:noProof/>
+            <w:webHidden/>
+          </w:rPr>
+          <w:fldChar w:fldCharType="end"/>
+        </w:r>
+      </w:hyperlink>
+    </w:p>
+    <w:p>
+      <w:pPr>
+        <w:pStyle w:val="11"/>
+        <w:tabs>
+          <w:tab w:val="right" w:leader="dot" w:pos="8296"/>
+        </w:tabs>
+        <w:rPr>
+          <w:rFonts w:eastAsiaTheme="minorEastAsia"/>
+          <w:noProof/>
+          <w:sz w:val="21"/>
+        </w:rPr>
+      </w:pPr>
+      <w:hyperlink w:anchor="_Toc21525159" w:history="1">
+        <w:r>
+          <w:rPr>
+            <w:rStyle w:val="a4"/>
+            <w:b/>
+            <w:noProof/>
+          </w:rPr>
+          <w:t>三、摄像头网络配置</w:t>
+        </w:r>
+        <w:r>
+          <w:rPr>
+            <w:noProof/>
+            <w:webHidden/>
+          </w:rPr>
+          <w:tab/>
+        </w:r>
+        <w:r>
+          <w:rPr>
+            <w:noProof/>
+            <w:webHidden/>
+          </w:rPr>
+          <w:fldChar w:fldCharType="begin"/>
+        </w:r>
+        <w:r>
+          <w:rPr>
+            <w:noProof/>
+            <w:webHidden/>
+          </w:rPr>
+          <w:instrText xml:space="preserve"> PAGEREF _Toc21525159 \h </w:instrText>
+        </w:r>
+        <w:r>
+          <w:rPr>
+            <w:noProof/>
+            <w:webHidden/>
+          </w:rPr>
+        </w:r>
+        <w:r>
+          <w:rPr>
+            <w:noProof/>
+            <w:webHidden/>
+          </w:rPr>
+          <w:fldChar w:fldCharType="separate"/>
+        </w:r>
+        <w:r>
+          <w:rPr>
+            <w:noProof/>
+            <w:webHidden/>
+          </w:rPr>
+          <w:t>4</w:t>
+        </w:r>
+        <w:r>
+          <w:rPr>
+            <w:noProof/>
+            <w:webHidden/>
+          </w:rPr>
+          <w:fldChar w:fldCharType="end"/>
+        </w:r>
+      </w:hyperlink>
+    </w:p>
+    <w:p>
+      <w:pPr>
+        <w:pStyle w:val="2"/>
+        <w:tabs>
+          <w:tab w:val="right" w:leader="dot" w:pos="8296"/>
+        </w:tabs>
+        <w:rPr>
+          <w:noProof/>
+        </w:rPr>
+      </w:pPr>
+      <w:hyperlink w:anchor="_Toc21525160" w:history="1">
+        <w:r>
+          <w:rPr>
+            <w:rStyle w:val="a4"/>
+            <w:b/>
+            <w:noProof/>
+          </w:rPr>
+          <w:t>1、配置摄像头IP地址</w:t>
+        </w:r>
+        <w:r>
+          <w:rPr>
+            <w:noProof/>
+            <w:webHidden/>
+          </w:rPr>
+          <w:tab/>
+        </w:r>
+        <w:r>
+          <w:rPr>
+            <w:noProof/>
+            <w:webHidden/>
+          </w:rPr>
+          <w:fldChar w:fldCharType="begin"/>
+        </w:r>
+        <w:r>
+          <w:rPr>
+            <w:noProof/>
+            <w:webHidden/>
+          </w:rPr>
+          <w:instrText xml:space="preserve"> PAGEREF _Toc21525160 \h </w:instrText>
+        </w:r>
+        <w:r>
+          <w:rPr>
+            <w:noProof/>
+            <w:webHidden/>
+          </w:rPr>
+        </w:r>
+        <w:r>
+          <w:rPr>
+            <w:noProof/>
+            <w:webHidden/>
+          </w:rPr>
+          <w:fldChar w:fldCharType="separate"/>
+        </w:r>
+        <w:r>
+          <w:rPr>
+            <w:noProof/>
+            <w:webHidden/>
+          </w:rPr>
+          <w:t>4</w:t>
+        </w:r>
+        <w:r>
+          <w:rPr>
+            <w:noProof/>
+            <w:webHidden/>
+          </w:rPr>
+          <w:fldChar w:fldCharType="end"/>
+        </w:r>
+      </w:hyperlink>
+    </w:p>
+    <w:p>
+      <w:pPr>
+        <w:pStyle w:val="2"/>
+        <w:tabs>
+          <w:tab w:val="right" w:leader="dot" w:pos="8296"/>
+        </w:tabs>
+        <w:rPr>
+          <w:noProof/>
+        </w:rPr>
+      </w:pPr>
+      <w:hyperlink w:anchor="_Toc21525161" w:history="1">
+        <w:r>
+          <w:rPr>
+            <w:rStyle w:val="a4"/>
+            <w:b/>
+            <w:noProof/>
+          </w:rPr>
+          <w:t>2、配置平台对接参数</w:t>
+        </w:r>
+        <w:r>
+          <w:rPr>
+            <w:noProof/>
+            <w:webHidden/>
+          </w:rPr>
+          <w:tab/>
+        </w:r>
+        <w:r>
+          <w:rPr>
+            <w:noProof/>
+            <w:webHidden/>
+          </w:rPr>
+          <w:fldChar w:fldCharType="begin"/>
+        </w:r>
+        <w:r>
+          <w:rPr>
+            <w:noProof/>
+            <w:webHidden/>
+          </w:rPr>
+          <w:instrText xml:space="preserve"> PAGEREF _Toc21525161 \h </w:instrText>
+        </w:r>
+        <w:r>
+          <w:rPr>
+            <w:noProof/>
+            <w:webHidden/>
+          </w:rPr>
+        </w:r>
+        <w:r>
+          <w:rPr>
+            <w:noProof/>
+            <w:webHidden/>
+          </w:rPr>
+          <w:fldChar w:fldCharType="separate"/>
+        </w:r>
+        <w:r>
+          <w:rPr>
+            <w:noProof/>
+            <w:webHidden/>
+          </w:rPr>
+          <w:t>5</w:t>
+        </w:r>
+        <w:r>
+          <w:rPr>
+            <w:noProof/>
+            <w:webHidden/>
+          </w:rPr>
+          <w:fldChar w:fldCharType="end"/>
+        </w:r>
+      </w:hyperlink>
+    </w:p>
+    <w:p>
+      <w:pPr>
+        <w:pStyle w:val="11"/>
+        <w:tabs>
+          <w:tab w:val="right" w:leader="dot" w:pos="8296"/>
+        </w:tabs>
+        <w:rPr>
+          <w:rFonts w:eastAsiaTheme="minorEastAsia"/>
+          <w:noProof/>
+          <w:sz w:val="21"/>
+        </w:rPr>
+      </w:pPr>
+      <w:hyperlink w:anchor="_Toc21525162" w:history="1">
+        <w:r>
+          <w:rPr>
+            <w:rStyle w:val="a4"/>
+            <w:b/>
+            <w:noProof/>
+          </w:rPr>
+          <w:t>四、人脸识别参数配置</w:t>
+        </w:r>
+        <w:r>
+          <w:rPr>
+            <w:noProof/>
+            <w:webHidden/>
+          </w:rPr>
+          <w:tab/>
+        </w:r>
+        <w:r>
+          <w:rPr>
+            <w:noProof/>
+            <w:webHidden/>
+          </w:rPr>
+          <w:fldChar w:fldCharType="begin"/>
+        </w:r>
+        <w:r>
+          <w:rPr>
+            <w:noProof/>
+            <w:webHidden/>
+          </w:rPr>
+          <w:instrText xml:space="preserve"> PAGEREF _Toc21525162 \h </w:instrText>
+        </w:r>
+        <w:r>
+          <w:rPr>
+            <w:noProof/>
+            <w:webHidden/>
+          </w:rPr>
+        </w:r>
+        <w:r>
+          <w:rPr>
+            <w:noProof/>
+            <w:webHidden/>
+          </w:rPr>
+          <w:fldChar w:fldCharType="separate"/>
+        </w:r>
+        <w:r>
+          <w:rPr>
+            <w:noProof/>
+            <w:webHidden/>
+          </w:rPr>
+          <w:t>5</w:t>
+        </w:r>
+        <w:r>
+          <w:rPr>
+            <w:noProof/>
+            <w:webHidden/>
+          </w:rPr>
+          <w:fldChar w:fldCharType="end"/>
+        </w:r>
+      </w:hyperlink>
+    </w:p>
+    <w:p>
+      <w:pPr>
+        <w:pStyle w:val="2"/>
+        <w:tabs>
+          <w:tab w:val="right" w:leader="dot" w:pos="8296"/>
+        </w:tabs>
+        <w:rPr>
+          <w:noProof/>
+        </w:rPr>
+      </w:pPr>
+      <w:hyperlink w:anchor="_Toc21525163" w:history="1">
+        <w:r>
+          <w:rPr>
+            <w:rStyle w:val="a4"/>
+            <w:b/>
+            <w:noProof/>
+          </w:rPr>
+          <w:t>1、更改抓拍模式</w:t>
+        </w:r>
+        <w:r>
+          <w:rPr>
+            <w:noProof/>
+            <w:webHidden/>
+          </w:rPr>
+          <w:tab/>
+        </w:r>
+        <w:r>
+          <w:rPr>
+            <w:noProof/>
+            <w:webHidden/>
+          </w:rPr>
+          <w:fldChar w:fldCharType="begin"/>
+        </w:r>
+        <w:r>
+          <w:rPr>
+            <w:noProof/>
+            <w:webHidden/>
+          </w:rPr>
+          <w:instrText xml:space="preserve"> PAGEREF _Toc21525163 \h </w:instrText>
+        </w:r>
+        <w:r>
+          <w:rPr>
+            <w:noProof/>
+            <w:webHidden/>
+          </w:rPr>
+        </w:r>
+        <w:r>
+          <w:rPr>
+            <w:noProof/>
+            <w:webHidden/>
+          </w:rPr>
+          <w:fldChar w:fldCharType="separate"/>
+        </w:r>
+        <w:r>
+          <w:rPr>
+            <w:noProof/>
+            <w:webHidden/>
+          </w:rPr>
+          <w:t>5</w:t>
+        </w:r>
+        <w:r>
+          <w:rPr>
+            <w:noProof/>
+            <w:webHidden/>
+          </w:rPr>
+          <w:fldChar w:fldCharType="end"/>
+        </w:r>
+      </w:hyperlink>
+    </w:p>
+    <w:p>
+      <w:pPr>
+        <w:pStyle w:val="2"/>
+        <w:tabs>
+          <w:tab w:val="right" w:leader="dot" w:pos="8296"/>
+        </w:tabs>
+        <w:rPr>
+          <w:noProof/>
+        </w:rPr>
+      </w:pPr>
+      <w:hyperlink w:anchor="_Toc21525164" w:history="1">
+        <w:r>
+          <w:rPr>
+            <w:rStyle w:val="a4"/>
+            <w:b/>
+            <w:noProof/>
+          </w:rPr>
+          <w:t>2、启用人脸识别</w:t>
+        </w:r>
+        <w:r>
+          <w:rPr>
+            <w:noProof/>
+            <w:webHidden/>
+          </w:rPr>
+          <w:tab/>
+        </w:r>
+        <w:r>
+          <w:rPr>
+            <w:noProof/>
+            <w:webHidden/>
+          </w:rPr>
+          <w:fldChar w:fldCharType="begin"/>
+        </w:r>
+        <w:r>
+          <w:rPr>
+            <w:noProof/>
+            <w:webHidden/>
+          </w:rPr>
+          <w:instrText xml:space="preserve"> PAGEREF _Toc21525164 \h </w:instrText>
+        </w:r>
+        <w:r>
+          <w:rPr>
+            <w:noProof/>
+            <w:webHidden/>
+          </w:rPr>
+        </w:r>
+        <w:r>
+          <w:rPr>
+            <w:noProof/>
+            <w:webHidden/>
+          </w:rPr>
+          <w:fldChar w:fldCharType="separate"/>
+        </w:r>
+        <w:r>
+          <w:rPr>
+            <w:noProof/>
+            <w:webHidden/>
+          </w:rPr>
+          <w:t>6</w:t>
+        </w:r>
+        <w:r>
+          <w:rPr>
+            <w:noProof/>
+            <w:webHidden/>
+          </w:rPr>
+          <w:fldChar w:fldCharType="end"/>
+        </w:r>
+      </w:hyperlink>
+    </w:p>
+    <w:p>
+      <w:pPr>
+        <w:spacing w:line="360" w:lineRule="auto"/>
+        <w:rPr>
+          <w:rFonts w:hint="eastAsia"/>
+          <w:b/>
+          <w:sz w:val="32"/>
+        </w:rPr>
+      </w:pPr>
+      <w:r>
+        <w:rPr>
+          <w:b/>
+          <w:sz w:val="32"/>
+        </w:rPr>
+        <w:fldChar w:fldCharType="end"/>
+      </w:r>
+      <w:bookmarkStart w:id="0" w:name="_GoBack"/>
+      <w:bookmarkEnd w:id="0"/>
+    </w:p>
+    <w:p>
+      <w:pPr>
+        <w:widowControl/>
+        <w:jc w:val="left"/>
+        <w:rPr>
+          <w:b/>
+          <w:sz w:val="32"/>
+        </w:rPr>
+      </w:pPr>
+      <w:r>
+        <w:rPr>
+          <w:b/>
+          <w:sz w:val="32"/>
+        </w:rPr>
+        <w:br w:type="page"/>
+      </w:r>
+    </w:p>
+    <w:p>
+      <w:pPr>
+        <w:spacing w:line="360" w:lineRule="auto"/>
+        <w:outlineLvl w:val="0"/>
+        <w:rPr>
+          <w:b/>
+          <w:sz w:val="32"/>
+        </w:rPr>
+      </w:pPr>
+      <w:bookmarkStart w:id="1" w:name="_Toc21525153"/>
+      <w:r>
+        <w:rPr>
+          <w:rFonts w:hint="eastAsia"/>
+          <w:b/>
+          <w:sz w:val="32"/>
+        </w:rPr>
+        <w:lastRenderedPageBreak/>
         <w:t>一、登录</w:t>
       </w:r>
+      <w:bookmarkEnd w:id="1"/>
     </w:p>
     <w:p>
       <w:pPr>
@@ -75,75 +1000,65 @@
     <w:p>
       <w:pPr>
         <w:spacing w:line="360" w:lineRule="auto"/>
+        <w:outlineLvl w:val="0"/>
         <w:rPr>
           <w:b/>
           <w:sz w:val="32"/>
         </w:rPr>
       </w:pPr>
+      <w:bookmarkStart w:id="2" w:name="_Toc21525154"/>
       <w:r>
         <w:rPr>
           <w:rFonts w:hint="eastAsia"/>
           <w:b/>
           <w:sz w:val="32"/>
         </w:rPr>
-        <w:t>二、</w:t>
-      </w:r>
-      <w:r>
-        <w:rPr>
-          <w:rFonts w:hint="eastAsia"/>
+        <w:t>二、升级固件和算法库</w:t>
+      </w:r>
+      <w:bookmarkEnd w:id="2"/>
+    </w:p>
+    <w:p>
+      <w:pPr>
+        <w:spacing w:line="360" w:lineRule="auto"/>
+        <w:ind w:firstLineChars="200" w:firstLine="560"/>
+        <w:outlineLvl w:val="1"/>
+        <w:rPr>
           <w:b/>
           <w:sz w:val="32"/>
         </w:rPr>
-        <w:t>摄像头网络配置</w:t>
-      </w:r>
-    </w:p>
-    <w:p>
-      <w:pPr>
-        <w:spacing w:line="360" w:lineRule="auto"/>
-        <w:ind w:firstLineChars="200" w:firstLine="560"/>
+      </w:pPr>
+      <w:bookmarkStart w:id="3" w:name="_Toc21525155"/>
+      <w:r>
         <w:rPr>
           <w:b/>
           <w:sz w:val="28"/>
         </w:rPr>
-      </w:pPr>
+        <w:t>1</w:t>
+      </w:r>
       <w:r>
         <w:rPr>
           <w:rFonts w:hint="eastAsia"/>
           <w:b/>
           <w:sz w:val="28"/>
         </w:rPr>
-        <w:t>1、配置摄像头IP地址</w:t>
-      </w:r>
-      <w:r>
-        <w:rPr>
-          <w:rFonts w:hint="eastAsia"/>
-          <w:b/>
-          <w:sz w:val="28"/>
-        </w:rPr>
-        <w:t>：</w:t>
-      </w:r>
-    </w:p>
-    <w:p>
-      <w:pPr>
-        <w:spacing w:line="360" w:lineRule="auto"/>
-        <w:rPr>
-          <w:sz w:val="24"/>
-        </w:rPr>
-      </w:pPr>
-      <w:r>
-        <w:rPr>
-          <w:b/>
-          <w:sz w:val="28"/>
-        </w:rPr>
-        <w:tab/>
-        <w:t xml:space="preserve"> </w:t>
-      </w:r>
-      <w:r>
-        <w:rPr>
-          <w:rFonts w:hint="eastAsia"/>
-          <w:sz w:val="24"/>
-        </w:rPr>
-        <w:t>高级配置</w:t>
+        <w:t>、升级固件</w:t>
+      </w:r>
+      <w:bookmarkEnd w:id="3"/>
+    </w:p>
+    <w:p>
+      <w:pPr>
+        <w:spacing w:line="360" w:lineRule="auto"/>
+        <w:ind w:firstLineChars="250" w:firstLine="600"/>
+        <w:rPr>
+          <w:sz w:val="24"/>
+        </w:rPr>
+      </w:pPr>
+      <w:r>
+        <w:rPr>
+          <w:rFonts w:hint="eastAsia"/>
+          <w:sz w:val="24"/>
+        </w:rPr>
+        <w:t>维护</w:t>
       </w:r>
       <w:r>
         <w:rPr>
@@ -156,46 +1071,29 @@
           <w:rFonts w:hint="eastAsia"/>
           <w:sz w:val="24"/>
         </w:rPr>
-        <w:t>网络</w:t>
-      </w:r>
-      <w:r>
-        <w:rPr>
-          <w:sz w:val="24"/>
-        </w:rPr>
-        <w:sym w:font="Wingdings" w:char="F0E0"/>
-      </w:r>
-      <w:r>
-        <w:rPr>
-          <w:sz w:val="24"/>
-        </w:rPr>
-        <w:t>TCP/IP</w:t>
-      </w:r>
-      <w:r>
-        <w:rPr>
-          <w:sz w:val="24"/>
-        </w:rPr>
-        <w:sym w:font="Wingdings" w:char="F0E0"/>
-      </w:r>
-      <w:proofErr w:type="spellStart"/>
-      <w:r>
-        <w:rPr>
-          <w:sz w:val="24"/>
-        </w:rPr>
-        <w:t>IP</w:t>
-      </w:r>
-      <w:proofErr w:type="spellEnd"/>
-      <w:r>
-        <w:rPr>
-          <w:rFonts w:hint="eastAsia"/>
-          <w:sz w:val="24"/>
-        </w:rPr>
-        <w:t>地址</w:t>
-      </w:r>
-    </w:p>
-    <w:p>
-      <w:pPr>
-        <w:spacing w:line="360" w:lineRule="auto"/>
-        <w:ind w:firstLineChars="200" w:firstLine="420"/>
+        <w:t>设备升级</w:t>
+      </w:r>
+    </w:p>
+    <w:p>
+      <w:pPr>
+        <w:spacing w:line="360" w:lineRule="auto"/>
+        <w:ind w:firstLineChars="250" w:firstLine="600"/>
+        <w:rPr>
+          <w:sz w:val="24"/>
+        </w:rPr>
+      </w:pPr>
+      <w:r>
+        <w:rPr>
+          <w:rFonts w:hint="eastAsia"/>
+          <w:sz w:val="24"/>
+        </w:rPr>
+        <w:t>解压缩并点浏览加载固件</w:t>
+      </w:r>
+    </w:p>
+    <w:p>
+      <w:pPr>
+        <w:spacing w:line="360" w:lineRule="auto"/>
+        <w:ind w:firstLineChars="250" w:firstLine="525"/>
         <w:rPr>
           <w:sz w:val="24"/>
         </w:rPr>
@@ -205,297 +1103,10 @@
           <w:noProof/>
         </w:rPr>
         <w:drawing>
-          <wp:inline distT="0" distB="0" distL="0" distR="0" wp14:anchorId="06E89F52" wp14:editId="215A7873">
-            <wp:extent cx="6084000" cy="4078800"/>
-            <wp:effectExtent l="0" t="0" r="0" b="0"/>
-            <wp:docPr id="2" name="图片 2"/>
-            <wp:cNvGraphicFramePr>
-              <a:graphicFrameLocks xmlns:a="http://schemas.openxmlformats.org/drawingml/2006/main" noChangeAspect="1"/>
-            </wp:cNvGraphicFramePr>
-            <a:graphic xmlns:a="http://schemas.openxmlformats.org/drawingml/2006/main">
-              <a:graphicData uri="http://schemas.openxmlformats.org/drawingml/2006/picture">
-                <pic:pic xmlns:pic="http://schemas.openxmlformats.org/drawingml/2006/picture">
-                  <pic:nvPicPr>
-                    <pic:cNvPr id="1" name=""/>
-                    <pic:cNvPicPr/>
-                  </pic:nvPicPr>
-                  <pic:blipFill>
-                    <a:blip r:embed="rId4"/>
-                    <a:stretch>
-                      <a:fillRect/>
-                    </a:stretch>
-                  </pic:blipFill>
-                  <pic:spPr>
-                    <a:xfrm>
-                      <a:off x="0" y="0"/>
-                      <a:ext cx="6084000" cy="4078800"/>
-                    </a:xfrm>
-                    <a:prstGeom prst="rect">
-                      <a:avLst/>
-                    </a:prstGeom>
-                  </pic:spPr>
-                </pic:pic>
-              </a:graphicData>
-            </a:graphic>
-          </wp:inline>
-        </w:drawing>
-      </w:r>
-    </w:p>
-    <w:p>
-      <w:pPr>
-        <w:spacing w:line="360" w:lineRule="auto"/>
-        <w:ind w:firstLineChars="200" w:firstLine="560"/>
-        <w:rPr>
-          <w:b/>
-          <w:sz w:val="28"/>
-        </w:rPr>
-      </w:pPr>
-      <w:r>
-        <w:rPr>
-          <w:b/>
-          <w:sz w:val="28"/>
-        </w:rPr>
-        <w:t>2</w:t>
-      </w:r>
-      <w:r>
-        <w:rPr>
-          <w:rFonts w:hint="eastAsia"/>
-          <w:b/>
-          <w:sz w:val="28"/>
-        </w:rPr>
-        <w:t>、</w:t>
-      </w:r>
-      <w:r>
-        <w:rPr>
-          <w:rFonts w:hint="eastAsia"/>
-          <w:b/>
-          <w:sz w:val="28"/>
-        </w:rPr>
-        <w:t>配置平台对接参数：</w:t>
-      </w:r>
-    </w:p>
-    <w:p>
-      <w:pPr>
-        <w:spacing w:line="360" w:lineRule="auto"/>
-        <w:ind w:firstLineChars="200" w:firstLine="480"/>
-        <w:rPr>
-          <w:sz w:val="24"/>
-        </w:rPr>
-      </w:pPr>
-      <w:r>
-        <w:rPr>
-          <w:rFonts w:hint="eastAsia"/>
-          <w:sz w:val="24"/>
-        </w:rPr>
-        <w:t>高级配置</w:t>
-      </w:r>
-      <w:r>
-        <w:rPr>
-          <w:sz w:val="24"/>
-        </w:rPr>
-        <w:sym w:font="Wingdings" w:char="F0E0"/>
-      </w:r>
-      <w:r>
-        <w:rPr>
-          <w:rFonts w:hint="eastAsia"/>
-          <w:sz w:val="24"/>
-        </w:rPr>
-        <w:t>网络</w:t>
-      </w:r>
-      <w:r>
-        <w:rPr>
-          <w:sz w:val="24"/>
-        </w:rPr>
-        <w:sym w:font="Wingdings" w:char="F0E0"/>
-      </w:r>
-      <w:r>
-        <w:rPr>
-          <w:rFonts w:hint="eastAsia"/>
-          <w:sz w:val="24"/>
-        </w:rPr>
-        <w:t>平台对接参数</w:t>
-      </w:r>
-      <w:r>
-        <w:rPr>
-          <w:sz w:val="24"/>
-        </w:rPr>
-        <w:sym w:font="Wingdings" w:char="F0E0"/>
-      </w:r>
-      <w:r>
-        <w:rPr>
-          <w:sz w:val="24"/>
-        </w:rPr>
-        <w:t>SDK</w:t>
-      </w:r>
-      <w:r>
-        <w:rPr>
-          <w:rFonts w:hint="eastAsia"/>
-          <w:sz w:val="24"/>
-        </w:rPr>
-        <w:t>参数</w:t>
-      </w:r>
-    </w:p>
-    <w:p>
-      <w:pPr>
-        <w:spacing w:line="360" w:lineRule="auto"/>
-        <w:ind w:firstLineChars="200" w:firstLine="420"/>
-        <w:rPr>
-          <w:b/>
-          <w:sz w:val="28"/>
-        </w:rPr>
-      </w:pPr>
-      <w:r>
-        <w:rPr>
-          <w:noProof/>
-        </w:rPr>
-        <w:lastRenderedPageBreak/>
-        <w:drawing>
-          <wp:inline distT="0" distB="0" distL="0" distR="0" wp14:anchorId="1AA0BEAB" wp14:editId="6084391E">
-            <wp:extent cx="6134533" cy="2559133"/>
-            <wp:effectExtent l="0" t="0" r="0" b="0"/>
-            <wp:docPr id="1" name="图片 1"/>
-            <wp:cNvGraphicFramePr>
-              <a:graphicFrameLocks xmlns:a="http://schemas.openxmlformats.org/drawingml/2006/main" noChangeAspect="1"/>
-            </wp:cNvGraphicFramePr>
-            <a:graphic xmlns:a="http://schemas.openxmlformats.org/drawingml/2006/main">
-              <a:graphicData uri="http://schemas.openxmlformats.org/drawingml/2006/picture">
-                <pic:pic xmlns:pic="http://schemas.openxmlformats.org/drawingml/2006/picture">
-                  <pic:nvPicPr>
-                    <pic:cNvPr id="1" name=""/>
-                    <pic:cNvPicPr/>
-                  </pic:nvPicPr>
-                  <pic:blipFill>
-                    <a:blip r:embed="rId5"/>
-                    <a:stretch>
-                      <a:fillRect/>
-                    </a:stretch>
-                  </pic:blipFill>
-                  <pic:spPr>
-                    <a:xfrm>
-                      <a:off x="0" y="0"/>
-                      <a:ext cx="6184675" cy="2580050"/>
-                    </a:xfrm>
-                    <a:prstGeom prst="rect">
-                      <a:avLst/>
-                    </a:prstGeom>
-                  </pic:spPr>
-                </pic:pic>
-              </a:graphicData>
-            </a:graphic>
-          </wp:inline>
-        </w:drawing>
-      </w:r>
-    </w:p>
-    <w:p>
-      <w:pPr>
-        <w:spacing w:line="360" w:lineRule="auto"/>
-        <w:rPr>
-          <w:b/>
-          <w:sz w:val="32"/>
-        </w:rPr>
-      </w:pPr>
-      <w:r>
-        <w:rPr>
-          <w:rFonts w:hint="eastAsia"/>
-          <w:b/>
-          <w:sz w:val="32"/>
-        </w:rPr>
-        <w:t>三、人脸识别参数配置</w:t>
-      </w:r>
-    </w:p>
-    <w:p>
-      <w:pPr>
-        <w:spacing w:line="360" w:lineRule="auto"/>
-        <w:ind w:firstLineChars="200" w:firstLine="560"/>
-        <w:rPr>
-          <w:b/>
-          <w:sz w:val="28"/>
-        </w:rPr>
-      </w:pPr>
-      <w:r>
-        <w:rPr>
-          <w:rFonts w:hint="eastAsia"/>
-          <w:b/>
-          <w:sz w:val="28"/>
-        </w:rPr>
-        <w:t>1、</w:t>
-      </w:r>
-      <w:r>
-        <w:rPr>
-          <w:rFonts w:hint="eastAsia"/>
-          <w:b/>
-          <w:sz w:val="28"/>
-        </w:rPr>
-        <w:t>更改抓拍模式</w:t>
-      </w:r>
-      <w:r>
-        <w:rPr>
-          <w:rFonts w:hint="eastAsia"/>
-          <w:b/>
-          <w:sz w:val="28"/>
-        </w:rPr>
-        <w:t>：</w:t>
-      </w:r>
-    </w:p>
-    <w:p>
-      <w:pPr>
-        <w:spacing w:line="360" w:lineRule="auto"/>
-        <w:ind w:firstLineChars="200" w:firstLine="480"/>
-        <w:rPr>
-          <w:sz w:val="24"/>
-        </w:rPr>
-      </w:pPr>
-      <w:r>
-        <w:rPr>
-          <w:rFonts w:hint="eastAsia"/>
-          <w:sz w:val="24"/>
-        </w:rPr>
-        <w:t>高级配置</w:t>
-      </w:r>
-      <w:r>
-        <w:rPr>
-          <w:sz w:val="24"/>
-        </w:rPr>
-        <w:sym w:font="Wingdings" w:char="F0E0"/>
-      </w:r>
-      <w:r>
-        <w:rPr>
-          <w:rFonts w:hint="eastAsia"/>
-          <w:sz w:val="24"/>
-        </w:rPr>
-        <w:t>智能分析</w:t>
-      </w:r>
-      <w:r>
-        <w:rPr>
-          <w:sz w:val="24"/>
-        </w:rPr>
-        <w:sym w:font="Wingdings" w:char="F0E0"/>
-      </w:r>
-      <w:r>
-        <w:rPr>
-          <w:rFonts w:hint="eastAsia"/>
-          <w:sz w:val="24"/>
-        </w:rPr>
-        <w:t>人脸参数</w:t>
-      </w:r>
-    </w:p>
-    <w:p>
-      <w:pPr>
-        <w:spacing w:line="360" w:lineRule="auto"/>
-        <w:ind w:firstLineChars="200" w:firstLine="420"/>
-        <w:rPr>
-          <w:sz w:val="24"/>
-        </w:rPr>
-      </w:pPr>
-      <w:r>
-        <w:rPr>
-          <w:noProof/>
-        </w:rPr>
-        <w:drawing>
-          <wp:inline distT="0" distB="0" distL="0" distR="0" wp14:anchorId="2C2ACAF2" wp14:editId="5C422E3D">
-            <wp:extent cx="6086604" cy="2967593"/>
-            <wp:effectExtent l="0" t="0" r="0" b="4445"/>
-            <wp:docPr id="3" name="图片 3"/>
+          <wp:inline distT="0" distB="0" distL="0" distR="0" wp14:anchorId="2786B2A7" wp14:editId="3B419EEC">
+            <wp:extent cx="5274310" cy="1033145"/>
+            <wp:effectExtent l="0" t="0" r="2540" b="0"/>
+            <wp:docPr id="5" name="图片 5"/>
             <wp:cNvGraphicFramePr>
               <a:graphicFrameLocks xmlns:a="http://schemas.openxmlformats.org/drawingml/2006/main" noChangeAspect="1"/>
             </wp:cNvGraphicFramePr>
@@ -515,7 +1126,7 @@
                   <pic:spPr>
                     <a:xfrm>
                       <a:off x="0" y="0"/>
-                      <a:ext cx="6133662" cy="2990537"/>
+                      <a:ext cx="5274310" cy="1033145"/>
                     </a:xfrm>
                     <a:prstGeom prst="rect">
                       <a:avLst/>
@@ -531,30 +1142,7 @@
     <w:p>
       <w:pPr>
         <w:spacing w:line="360" w:lineRule="auto"/>
-        <w:ind w:firstLineChars="200" w:firstLine="480"/>
-        <w:rPr>
-          <w:sz w:val="24"/>
-        </w:rPr>
-      </w:pPr>
-      <w:r>
-        <w:rPr>
-          <w:rFonts w:hint="eastAsia"/>
-          <w:sz w:val="24"/>
-        </w:rPr>
-        <w:t>设置完后点击保存</w:t>
-      </w:r>
-      <w:r>
-        <w:rPr>
-          <w:rFonts w:hint="eastAsia"/>
-          <w:sz w:val="24"/>
-        </w:rPr>
-        <w:t>。</w:t>
-      </w:r>
-    </w:p>
-    <w:p>
-      <w:pPr>
-        <w:spacing w:line="360" w:lineRule="auto"/>
-        <w:ind w:firstLineChars="200" w:firstLine="420"/>
+        <w:ind w:firstLineChars="250" w:firstLine="525"/>
         <w:rPr>
           <w:sz w:val="24"/>
         </w:rPr>
@@ -563,12 +1151,11 @@
         <w:rPr>
           <w:noProof/>
         </w:rPr>
-        <w:lastRenderedPageBreak/>
         <w:drawing>
-          <wp:inline distT="0" distB="0" distL="0" distR="0" wp14:anchorId="31D76E38" wp14:editId="24AEE9F5">
-            <wp:extent cx="6079334" cy="2216988"/>
-            <wp:effectExtent l="0" t="0" r="0" b="0"/>
-            <wp:docPr id="4" name="图片 4"/>
+          <wp:inline distT="0" distB="0" distL="0" distR="0" wp14:anchorId="4D0EA163" wp14:editId="062414AE">
+            <wp:extent cx="5274310" cy="1264285"/>
+            <wp:effectExtent l="0" t="0" r="2540" b="0"/>
+            <wp:docPr id="6" name="图片 6"/>
             <wp:cNvGraphicFramePr>
               <a:graphicFrameLocks xmlns:a="http://schemas.openxmlformats.org/drawingml/2006/main" noChangeAspect="1"/>
             </wp:cNvGraphicFramePr>
@@ -588,7 +1175,7 @@
                   <pic:spPr>
                     <a:xfrm>
                       <a:off x="0" y="0"/>
-                      <a:ext cx="6120898" cy="2232145"/>
+                      <a:ext cx="5274310" cy="1264285"/>
                     </a:xfrm>
                     <a:prstGeom prst="rect">
                       <a:avLst/>
@@ -604,89 +1191,20 @@
     <w:p>
       <w:pPr>
         <w:spacing w:line="360" w:lineRule="auto"/>
-        <w:ind w:firstLineChars="200" w:firstLine="560"/>
-        <w:rPr>
-          <w:b/>
-          <w:sz w:val="28"/>
-        </w:rPr>
-      </w:pPr>
-      <w:r>
-        <w:rPr>
-          <w:rFonts w:hint="eastAsia"/>
-          <w:b/>
-          <w:sz w:val="28"/>
-        </w:rPr>
-        <w:t>2、</w:t>
-      </w:r>
-      <w:r>
-        <w:rPr>
-          <w:rFonts w:hint="eastAsia"/>
-          <w:b/>
-          <w:sz w:val="28"/>
-        </w:rPr>
-        <w:t>启用人脸识别</w:t>
-      </w:r>
-    </w:p>
-    <w:p>
-      <w:pPr>
-        <w:spacing w:line="360" w:lineRule="auto"/>
-        <w:ind w:firstLineChars="200" w:firstLine="480"/>
-        <w:rPr>
-          <w:sz w:val="24"/>
-        </w:rPr>
-      </w:pPr>
-      <w:r>
-        <w:rPr>
-          <w:rFonts w:hint="eastAsia"/>
-          <w:sz w:val="24"/>
-        </w:rPr>
-        <w:t>高级配置</w:t>
-      </w:r>
-      <w:r>
-        <w:rPr>
-          <w:sz w:val="24"/>
-        </w:rPr>
-        <w:sym w:font="Wingdings" w:char="F0E0"/>
-      </w:r>
-      <w:r>
-        <w:rPr>
-          <w:rFonts w:hint="eastAsia"/>
-          <w:sz w:val="24"/>
-        </w:rPr>
-        <w:t>智能分析</w:t>
-      </w:r>
-      <w:r>
-        <w:rPr>
-          <w:sz w:val="24"/>
-        </w:rPr>
-        <w:sym w:font="Wingdings" w:char="F0E0"/>
-      </w:r>
-      <w:r>
-        <w:rPr>
-          <w:rFonts w:hint="eastAsia"/>
-          <w:sz w:val="24"/>
-        </w:rPr>
-        <w:t>人脸识别</w:t>
-      </w:r>
-    </w:p>
-    <w:p>
-      <w:pPr>
-        <w:spacing w:line="360" w:lineRule="auto"/>
-        <w:ind w:firstLineChars="200" w:firstLine="420"/>
-        <w:rPr>
-          <w:sz w:val="24"/>
-        </w:rPr>
-      </w:pPr>
-      <w:bookmarkStart w:id="0" w:name="_GoBack"/>
+        <w:ind w:firstLineChars="250" w:firstLine="525"/>
+        <w:rPr>
+          <w:sz w:val="24"/>
+        </w:rPr>
+      </w:pPr>
       <w:r>
         <w:rPr>
           <w:noProof/>
         </w:rPr>
         <w:drawing>
-          <wp:inline distT="0" distB="0" distL="0" distR="0" wp14:anchorId="712D950A" wp14:editId="429A5FFE">
-            <wp:extent cx="6087834" cy="4304581"/>
-            <wp:effectExtent l="0" t="0" r="8255" b="1270"/>
-            <wp:docPr id="7" name="图片 7"/>
+          <wp:inline distT="0" distB="0" distL="0" distR="0" wp14:anchorId="464F10EE" wp14:editId="543C837B">
+            <wp:extent cx="5274310" cy="2426335"/>
+            <wp:effectExtent l="0" t="0" r="2540" b="0"/>
+            <wp:docPr id="8" name="图片 8"/>
             <wp:cNvGraphicFramePr>
               <a:graphicFrameLocks xmlns:a="http://schemas.openxmlformats.org/drawingml/2006/main" noChangeAspect="1"/>
             </wp:cNvGraphicFramePr>
@@ -706,6 +1224,1263 @@
                   <pic:spPr>
                     <a:xfrm>
                       <a:off x="0" y="0"/>
+                      <a:ext cx="5274310" cy="2426335"/>
+                    </a:xfrm>
+                    <a:prstGeom prst="rect">
+                      <a:avLst/>
+                    </a:prstGeom>
+                  </pic:spPr>
+                </pic:pic>
+              </a:graphicData>
+            </a:graphic>
+          </wp:inline>
+        </w:drawing>
+      </w:r>
+    </w:p>
+    <w:p>
+      <w:pPr>
+        <w:spacing w:line="360" w:lineRule="auto"/>
+        <w:ind w:firstLineChars="250" w:firstLine="525"/>
+        <w:rPr>
+          <w:sz w:val="24"/>
+        </w:rPr>
+      </w:pPr>
+      <w:r>
+        <w:rPr>
+          <w:noProof/>
+        </w:rPr>
+        <w:lastRenderedPageBreak/>
+        <w:drawing>
+          <wp:inline distT="0" distB="0" distL="0" distR="0" wp14:anchorId="7A7E0580" wp14:editId="672B9EC5">
+            <wp:extent cx="5274310" cy="2247900"/>
+            <wp:effectExtent l="0" t="0" r="2540" b="0"/>
+            <wp:docPr id="9" name="图片 9"/>
+            <wp:cNvGraphicFramePr>
+              <a:graphicFrameLocks xmlns:a="http://schemas.openxmlformats.org/drawingml/2006/main" noChangeAspect="1"/>
+            </wp:cNvGraphicFramePr>
+            <a:graphic xmlns:a="http://schemas.openxmlformats.org/drawingml/2006/main">
+              <a:graphicData uri="http://schemas.openxmlformats.org/drawingml/2006/picture">
+                <pic:pic xmlns:pic="http://schemas.openxmlformats.org/drawingml/2006/picture">
+                  <pic:nvPicPr>
+                    <pic:cNvPr id="1" name=""/>
+                    <pic:cNvPicPr/>
+                  </pic:nvPicPr>
+                  <pic:blipFill>
+                    <a:blip r:embed="rId9"/>
+                    <a:stretch>
+                      <a:fillRect/>
+                    </a:stretch>
+                  </pic:blipFill>
+                  <pic:spPr>
+                    <a:xfrm>
+                      <a:off x="0" y="0"/>
+                      <a:ext cx="5274310" cy="2247900"/>
+                    </a:xfrm>
+                    <a:prstGeom prst="rect">
+                      <a:avLst/>
+                    </a:prstGeom>
+                  </pic:spPr>
+                </pic:pic>
+              </a:graphicData>
+            </a:graphic>
+          </wp:inline>
+        </w:drawing>
+      </w:r>
+    </w:p>
+    <w:p>
+      <w:pPr>
+        <w:spacing w:line="360" w:lineRule="auto"/>
+        <w:ind w:firstLineChars="200" w:firstLine="560"/>
+        <w:outlineLvl w:val="1"/>
+        <w:rPr>
+          <w:b/>
+          <w:sz w:val="32"/>
+        </w:rPr>
+      </w:pPr>
+      <w:bookmarkStart w:id="4" w:name="_Toc21525156"/>
+      <w:r>
+        <w:rPr>
+          <w:b/>
+          <w:sz w:val="28"/>
+        </w:rPr>
+        <w:t>2</w:t>
+      </w:r>
+      <w:r>
+        <w:rPr>
+          <w:rFonts w:hint="eastAsia"/>
+          <w:b/>
+          <w:sz w:val="28"/>
+        </w:rPr>
+        <w:t>、升级算法库</w:t>
+      </w:r>
+      <w:bookmarkEnd w:id="4"/>
+    </w:p>
+    <w:p>
+      <w:pPr>
+        <w:spacing w:line="360" w:lineRule="auto"/>
+        <w:ind w:firstLineChars="250" w:firstLine="600"/>
+        <w:rPr>
+          <w:sz w:val="24"/>
+        </w:rPr>
+      </w:pPr>
+      <w:r>
+        <w:rPr>
+          <w:rFonts w:hint="eastAsia"/>
+          <w:sz w:val="24"/>
+        </w:rPr>
+        <w:t>维护</w:t>
+      </w:r>
+      <w:r>
+        <w:rPr>
+          <w:sz w:val="24"/>
+        </w:rPr>
+        <w:sym w:font="Wingdings" w:char="F0E0"/>
+      </w:r>
+      <w:r>
+        <w:rPr>
+          <w:rFonts w:hint="eastAsia"/>
+          <w:sz w:val="24"/>
+        </w:rPr>
+        <w:t>应用定义摄像机</w:t>
+      </w:r>
+    </w:p>
+    <w:p>
+      <w:pPr>
+        <w:spacing w:line="360" w:lineRule="auto"/>
+        <w:ind w:firstLineChars="250" w:firstLine="600"/>
+        <w:rPr>
+          <w:sz w:val="24"/>
+        </w:rPr>
+      </w:pPr>
+      <w:r>
+        <w:rPr>
+          <w:rFonts w:hint="eastAsia"/>
+          <w:sz w:val="24"/>
+        </w:rPr>
+        <w:t>解压缩并点浏览加载固件</w:t>
+      </w:r>
+    </w:p>
+    <w:p>
+      <w:pPr>
+        <w:spacing w:line="360" w:lineRule="auto"/>
+        <w:ind w:firstLineChars="250" w:firstLine="525"/>
+        <w:rPr>
+          <w:sz w:val="24"/>
+        </w:rPr>
+      </w:pPr>
+      <w:r>
+        <w:rPr>
+          <w:noProof/>
+        </w:rPr>
+        <w:drawing>
+          <wp:inline distT="0" distB="0" distL="0" distR="0" wp14:anchorId="27B44827" wp14:editId="457936E9">
+            <wp:extent cx="6064058" cy="1484986"/>
+            <wp:effectExtent l="0" t="0" r="0" b="1270"/>
+            <wp:docPr id="10" name="图片 10"/>
+            <wp:cNvGraphicFramePr>
+              <a:graphicFrameLocks xmlns:a="http://schemas.openxmlformats.org/drawingml/2006/main" noChangeAspect="1"/>
+            </wp:cNvGraphicFramePr>
+            <a:graphic xmlns:a="http://schemas.openxmlformats.org/drawingml/2006/main">
+              <a:graphicData uri="http://schemas.openxmlformats.org/drawingml/2006/picture">
+                <pic:pic xmlns:pic="http://schemas.openxmlformats.org/drawingml/2006/picture">
+                  <pic:nvPicPr>
+                    <pic:cNvPr id="1" name=""/>
+                    <pic:cNvPicPr/>
+                  </pic:nvPicPr>
+                  <pic:blipFill>
+                    <a:blip r:embed="rId10"/>
+                    <a:stretch>
+                      <a:fillRect/>
+                    </a:stretch>
+                  </pic:blipFill>
+                  <pic:spPr>
+                    <a:xfrm>
+                      <a:off x="0" y="0"/>
+                      <a:ext cx="6095382" cy="1492657"/>
+                    </a:xfrm>
+                    <a:prstGeom prst="rect">
+                      <a:avLst/>
+                    </a:prstGeom>
+                  </pic:spPr>
+                </pic:pic>
+              </a:graphicData>
+            </a:graphic>
+          </wp:inline>
+        </w:drawing>
+      </w:r>
+    </w:p>
+    <w:p>
+      <w:pPr>
+        <w:spacing w:line="360" w:lineRule="auto"/>
+        <w:ind w:firstLineChars="250" w:firstLine="525"/>
+        <w:rPr>
+          <w:sz w:val="24"/>
+        </w:rPr>
+      </w:pPr>
+      <w:r>
+        <w:rPr>
+          <w:noProof/>
+        </w:rPr>
+        <w:drawing>
+          <wp:inline distT="0" distB="0" distL="0" distR="0" wp14:anchorId="64447BD9" wp14:editId="002C2C2B">
+            <wp:extent cx="6079329" cy="1338682"/>
+            <wp:effectExtent l="0" t="0" r="0" b="0"/>
+            <wp:docPr id="11" name="图片 11"/>
+            <wp:cNvGraphicFramePr>
+              <a:graphicFrameLocks xmlns:a="http://schemas.openxmlformats.org/drawingml/2006/main" noChangeAspect="1"/>
+            </wp:cNvGraphicFramePr>
+            <a:graphic xmlns:a="http://schemas.openxmlformats.org/drawingml/2006/main">
+              <a:graphicData uri="http://schemas.openxmlformats.org/drawingml/2006/picture">
+                <pic:pic xmlns:pic="http://schemas.openxmlformats.org/drawingml/2006/picture">
+                  <pic:nvPicPr>
+                    <pic:cNvPr id="1" name=""/>
+                    <pic:cNvPicPr/>
+                  </pic:nvPicPr>
+                  <pic:blipFill>
+                    <a:blip r:embed="rId11"/>
+                    <a:stretch>
+                      <a:fillRect/>
+                    </a:stretch>
+                  </pic:blipFill>
+                  <pic:spPr>
+                    <a:xfrm>
+                      <a:off x="0" y="0"/>
+                      <a:ext cx="6180076" cy="1360867"/>
+                    </a:xfrm>
+                    <a:prstGeom prst="rect">
+                      <a:avLst/>
+                    </a:prstGeom>
+                  </pic:spPr>
+                </pic:pic>
+              </a:graphicData>
+            </a:graphic>
+          </wp:inline>
+        </w:drawing>
+      </w:r>
+    </w:p>
+    <w:p>
+      <w:pPr>
+        <w:spacing w:line="360" w:lineRule="auto"/>
+        <w:ind w:firstLineChars="250" w:firstLine="525"/>
+        <w:rPr>
+          <w:sz w:val="24"/>
+        </w:rPr>
+      </w:pPr>
+      <w:r>
+        <w:rPr>
+          <w:noProof/>
+        </w:rPr>
+        <w:drawing>
+          <wp:inline distT="0" distB="0" distL="0" distR="0" wp14:anchorId="7E3A88EB" wp14:editId="0E74284E">
+            <wp:extent cx="5274310" cy="2021840"/>
+            <wp:effectExtent l="0" t="0" r="2540" b="0"/>
+            <wp:docPr id="12" name="图片 12"/>
+            <wp:cNvGraphicFramePr>
+              <a:graphicFrameLocks xmlns:a="http://schemas.openxmlformats.org/drawingml/2006/main" noChangeAspect="1"/>
+            </wp:cNvGraphicFramePr>
+            <a:graphic xmlns:a="http://schemas.openxmlformats.org/drawingml/2006/main">
+              <a:graphicData uri="http://schemas.openxmlformats.org/drawingml/2006/picture">
+                <pic:pic xmlns:pic="http://schemas.openxmlformats.org/drawingml/2006/picture">
+                  <pic:nvPicPr>
+                    <pic:cNvPr id="1" name=""/>
+                    <pic:cNvPicPr/>
+                  </pic:nvPicPr>
+                  <pic:blipFill>
+                    <a:blip r:embed="rId12"/>
+                    <a:stretch>
+                      <a:fillRect/>
+                    </a:stretch>
+                  </pic:blipFill>
+                  <pic:spPr>
+                    <a:xfrm>
+                      <a:off x="0" y="0"/>
+                      <a:ext cx="5274310" cy="2021840"/>
+                    </a:xfrm>
+                    <a:prstGeom prst="rect">
+                      <a:avLst/>
+                    </a:prstGeom>
+                  </pic:spPr>
+                </pic:pic>
+              </a:graphicData>
+            </a:graphic>
+          </wp:inline>
+        </w:drawing>
+      </w:r>
+    </w:p>
+    <w:p>
+      <w:pPr>
+        <w:spacing w:line="360" w:lineRule="auto"/>
+        <w:ind w:firstLineChars="250" w:firstLine="525"/>
+        <w:rPr>
+          <w:sz w:val="24"/>
+        </w:rPr>
+      </w:pPr>
+      <w:r>
+        <w:rPr>
+          <w:noProof/>
+        </w:rPr>
+        <w:lastRenderedPageBreak/>
+        <w:drawing>
+          <wp:inline distT="0" distB="0" distL="0" distR="0" wp14:anchorId="140D99C8" wp14:editId="18B03F84">
+            <wp:extent cx="5274310" cy="1464310"/>
+            <wp:effectExtent l="0" t="0" r="2540" b="2540"/>
+            <wp:docPr id="13" name="图片 13"/>
+            <wp:cNvGraphicFramePr>
+              <a:graphicFrameLocks xmlns:a="http://schemas.openxmlformats.org/drawingml/2006/main" noChangeAspect="1"/>
+            </wp:cNvGraphicFramePr>
+            <a:graphic xmlns:a="http://schemas.openxmlformats.org/drawingml/2006/main">
+              <a:graphicData uri="http://schemas.openxmlformats.org/drawingml/2006/picture">
+                <pic:pic xmlns:pic="http://schemas.openxmlformats.org/drawingml/2006/picture">
+                  <pic:nvPicPr>
+                    <pic:cNvPr id="1" name=""/>
+                    <pic:cNvPicPr/>
+                  </pic:nvPicPr>
+                  <pic:blipFill>
+                    <a:blip r:embed="rId13"/>
+                    <a:stretch>
+                      <a:fillRect/>
+                    </a:stretch>
+                  </pic:blipFill>
+                  <pic:spPr>
+                    <a:xfrm>
+                      <a:off x="0" y="0"/>
+                      <a:ext cx="5274310" cy="1464310"/>
+                    </a:xfrm>
+                    <a:prstGeom prst="rect">
+                      <a:avLst/>
+                    </a:prstGeom>
+                  </pic:spPr>
+                </pic:pic>
+              </a:graphicData>
+            </a:graphic>
+          </wp:inline>
+        </w:drawing>
+      </w:r>
+    </w:p>
+    <w:p>
+      <w:pPr>
+        <w:spacing w:line="360" w:lineRule="auto"/>
+        <w:ind w:firstLineChars="200" w:firstLine="560"/>
+        <w:outlineLvl w:val="1"/>
+        <w:rPr>
+          <w:b/>
+          <w:sz w:val="32"/>
+        </w:rPr>
+      </w:pPr>
+      <w:bookmarkStart w:id="5" w:name="_Toc21525157"/>
+      <w:r>
+        <w:rPr>
+          <w:b/>
+          <w:sz w:val="28"/>
+        </w:rPr>
+        <w:t>3</w:t>
+      </w:r>
+      <w:r>
+        <w:rPr>
+          <w:rFonts w:hint="eastAsia"/>
+          <w:b/>
+          <w:sz w:val="28"/>
+        </w:rPr>
+        <w:t>、重启摄像头</w:t>
+      </w:r>
+      <w:bookmarkEnd w:id="5"/>
+    </w:p>
+    <w:p>
+      <w:pPr>
+        <w:spacing w:line="360" w:lineRule="auto"/>
+        <w:ind w:firstLineChars="250" w:firstLine="600"/>
+        <w:rPr>
+          <w:sz w:val="24"/>
+        </w:rPr>
+      </w:pPr>
+      <w:r>
+        <w:rPr>
+          <w:rFonts w:hint="eastAsia"/>
+          <w:sz w:val="24"/>
+        </w:rPr>
+        <w:t>维护</w:t>
+      </w:r>
+      <w:r>
+        <w:rPr>
+          <w:sz w:val="24"/>
+        </w:rPr>
+        <w:sym w:font="Wingdings" w:char="F0E0"/>
+      </w:r>
+      <w:r>
+        <w:rPr>
+          <w:rFonts w:hint="eastAsia"/>
+          <w:sz w:val="24"/>
+        </w:rPr>
+        <w:t>设备重置</w:t>
+      </w:r>
+      <w:r>
+        <w:rPr>
+          <w:sz w:val="24"/>
+        </w:rPr>
+        <w:sym w:font="Wingdings" w:char="F0E0"/>
+      </w:r>
+      <w:r>
+        <w:rPr>
+          <w:rFonts w:hint="eastAsia"/>
+          <w:sz w:val="24"/>
+        </w:rPr>
+        <w:t>设备操作</w:t>
+      </w:r>
+      <w:r>
+        <w:rPr>
+          <w:sz w:val="24"/>
+        </w:rPr>
+        <w:sym w:font="Wingdings" w:char="F0E0"/>
+      </w:r>
+      <w:r>
+        <w:rPr>
+          <w:rFonts w:hint="eastAsia"/>
+          <w:sz w:val="24"/>
+        </w:rPr>
+        <w:t>远程重启</w:t>
+      </w:r>
+    </w:p>
+    <w:p>
+      <w:pPr>
+        <w:spacing w:line="360" w:lineRule="auto"/>
+        <w:ind w:firstLineChars="250" w:firstLine="525"/>
+        <w:rPr>
+          <w:sz w:val="24"/>
+        </w:rPr>
+      </w:pPr>
+      <w:r>
+        <w:rPr>
+          <w:noProof/>
+        </w:rPr>
+        <w:drawing>
+          <wp:inline distT="0" distB="0" distL="0" distR="0" wp14:anchorId="1549DB7E" wp14:editId="6E374F9D">
+            <wp:extent cx="5274310" cy="2362835"/>
+            <wp:effectExtent l="0" t="0" r="2540" b="0"/>
+            <wp:docPr id="14" name="图片 14"/>
+            <wp:cNvGraphicFramePr>
+              <a:graphicFrameLocks xmlns:a="http://schemas.openxmlformats.org/drawingml/2006/main" noChangeAspect="1"/>
+            </wp:cNvGraphicFramePr>
+            <a:graphic xmlns:a="http://schemas.openxmlformats.org/drawingml/2006/main">
+              <a:graphicData uri="http://schemas.openxmlformats.org/drawingml/2006/picture">
+                <pic:pic xmlns:pic="http://schemas.openxmlformats.org/drawingml/2006/picture">
+                  <pic:nvPicPr>
+                    <pic:cNvPr id="1" name=""/>
+                    <pic:cNvPicPr/>
+                  </pic:nvPicPr>
+                  <pic:blipFill>
+                    <a:blip r:embed="rId14"/>
+                    <a:stretch>
+                      <a:fillRect/>
+                    </a:stretch>
+                  </pic:blipFill>
+                  <pic:spPr>
+                    <a:xfrm>
+                      <a:off x="0" y="0"/>
+                      <a:ext cx="5274310" cy="2362835"/>
+                    </a:xfrm>
+                    <a:prstGeom prst="rect">
+                      <a:avLst/>
+                    </a:prstGeom>
+                  </pic:spPr>
+                </pic:pic>
+              </a:graphicData>
+            </a:graphic>
+          </wp:inline>
+        </w:drawing>
+      </w:r>
+      <w:r>
+        <w:rPr>
+          <w:sz w:val="24"/>
+        </w:rPr>
+        <w:t xml:space="preserve"> </w:t>
+      </w:r>
+    </w:p>
+    <w:p>
+      <w:pPr>
+        <w:spacing w:line="360" w:lineRule="auto"/>
+        <w:ind w:firstLineChars="200" w:firstLine="560"/>
+        <w:outlineLvl w:val="1"/>
+        <w:rPr>
+          <w:b/>
+          <w:sz w:val="32"/>
+        </w:rPr>
+      </w:pPr>
+      <w:bookmarkStart w:id="6" w:name="_Toc21525158"/>
+      <w:r>
+        <w:rPr>
+          <w:b/>
+          <w:sz w:val="28"/>
+        </w:rPr>
+        <w:t>4</w:t>
+      </w:r>
+      <w:r>
+        <w:rPr>
+          <w:rFonts w:hint="eastAsia"/>
+          <w:b/>
+          <w:sz w:val="28"/>
+        </w:rPr>
+        <w:t>、</w:t>
+      </w:r>
+      <w:r>
+        <w:rPr>
+          <w:rFonts w:hint="eastAsia"/>
+          <w:b/>
+          <w:sz w:val="28"/>
+        </w:rPr>
+        <w:t>恢复默认配置</w:t>
+      </w:r>
+      <w:bookmarkEnd w:id="6"/>
+    </w:p>
+    <w:p>
+      <w:pPr>
+        <w:spacing w:line="360" w:lineRule="auto"/>
+        <w:ind w:firstLineChars="250" w:firstLine="600"/>
+        <w:rPr>
+          <w:sz w:val="24"/>
+        </w:rPr>
+      </w:pPr>
+      <w:r>
+        <w:rPr>
+          <w:rFonts w:hint="eastAsia"/>
+          <w:sz w:val="24"/>
+        </w:rPr>
+        <w:t>维护</w:t>
+      </w:r>
+      <w:r>
+        <w:rPr>
+          <w:sz w:val="24"/>
+        </w:rPr>
+        <w:sym w:font="Wingdings" w:char="F0E0"/>
+      </w:r>
+      <w:r>
+        <w:rPr>
+          <w:rFonts w:hint="eastAsia"/>
+          <w:sz w:val="24"/>
+        </w:rPr>
+        <w:t>设备重置</w:t>
+      </w:r>
+      <w:r>
+        <w:rPr>
+          <w:sz w:val="24"/>
+        </w:rPr>
+        <w:sym w:font="Wingdings" w:char="F0E0"/>
+      </w:r>
+      <w:r>
+        <w:rPr>
+          <w:rFonts w:hint="eastAsia"/>
+          <w:sz w:val="24"/>
+        </w:rPr>
+        <w:t>设备操作</w:t>
+      </w:r>
+      <w:r>
+        <w:rPr>
+          <w:sz w:val="24"/>
+        </w:rPr>
+        <w:sym w:font="Wingdings" w:char="F0E0"/>
+      </w:r>
+      <w:r>
+        <w:rPr>
+          <w:rFonts w:hint="eastAsia"/>
+          <w:sz w:val="24"/>
+        </w:rPr>
+        <w:t>恢复默认配置</w:t>
+      </w:r>
+    </w:p>
+    <w:p>
+      <w:pPr>
+        <w:spacing w:line="360" w:lineRule="auto"/>
+        <w:ind w:firstLineChars="250" w:firstLine="525"/>
+        <w:rPr>
+          <w:rFonts w:hint="eastAsia"/>
+          <w:sz w:val="24"/>
+        </w:rPr>
+      </w:pPr>
+      <w:r>
+        <w:rPr>
+          <w:noProof/>
+        </w:rPr>
+        <w:drawing>
+          <wp:inline distT="0" distB="0" distL="0" distR="0" wp14:anchorId="77DCEE0A" wp14:editId="5A104B32">
+            <wp:extent cx="5274310" cy="1895475"/>
+            <wp:effectExtent l="0" t="0" r="2540" b="9525"/>
+            <wp:docPr id="15" name="图片 15"/>
+            <wp:cNvGraphicFramePr>
+              <a:graphicFrameLocks xmlns:a="http://schemas.openxmlformats.org/drawingml/2006/main" noChangeAspect="1"/>
+            </wp:cNvGraphicFramePr>
+            <a:graphic xmlns:a="http://schemas.openxmlformats.org/drawingml/2006/main">
+              <a:graphicData uri="http://schemas.openxmlformats.org/drawingml/2006/picture">
+                <pic:pic xmlns:pic="http://schemas.openxmlformats.org/drawingml/2006/picture">
+                  <pic:nvPicPr>
+                    <pic:cNvPr id="1" name=""/>
+                    <pic:cNvPicPr/>
+                  </pic:nvPicPr>
+                  <pic:blipFill>
+                    <a:blip r:embed="rId15"/>
+                    <a:stretch>
+                      <a:fillRect/>
+                    </a:stretch>
+                  </pic:blipFill>
+                  <pic:spPr>
+                    <a:xfrm>
+                      <a:off x="0" y="0"/>
+                      <a:ext cx="5274310" cy="1895475"/>
+                    </a:xfrm>
+                    <a:prstGeom prst="rect">
+                      <a:avLst/>
+                    </a:prstGeom>
+                  </pic:spPr>
+                </pic:pic>
+              </a:graphicData>
+            </a:graphic>
+          </wp:inline>
+        </w:drawing>
+      </w:r>
+    </w:p>
+    <w:p>
+      <w:pPr>
+        <w:spacing w:line="360" w:lineRule="auto"/>
+        <w:outlineLvl w:val="0"/>
+        <w:rPr>
+          <w:b/>
+          <w:sz w:val="32"/>
+        </w:rPr>
+      </w:pPr>
+      <w:bookmarkStart w:id="7" w:name="_Toc21525159"/>
+      <w:r>
+        <w:rPr>
+          <w:rFonts w:hint="eastAsia"/>
+          <w:b/>
+          <w:sz w:val="32"/>
+        </w:rPr>
+        <w:t>三</w:t>
+      </w:r>
+      <w:r>
+        <w:rPr>
+          <w:rFonts w:hint="eastAsia"/>
+          <w:b/>
+          <w:sz w:val="32"/>
+        </w:rPr>
+        <w:t>、</w:t>
+      </w:r>
+      <w:r>
+        <w:rPr>
+          <w:rFonts w:hint="eastAsia"/>
+          <w:b/>
+          <w:sz w:val="32"/>
+        </w:rPr>
+        <w:t>摄像头网络配置</w:t>
+      </w:r>
+      <w:bookmarkEnd w:id="7"/>
+    </w:p>
+    <w:p>
+      <w:pPr>
+        <w:spacing w:line="360" w:lineRule="auto"/>
+        <w:ind w:firstLineChars="200" w:firstLine="560"/>
+        <w:outlineLvl w:val="1"/>
+        <w:rPr>
+          <w:b/>
+          <w:sz w:val="28"/>
+        </w:rPr>
+      </w:pPr>
+      <w:bookmarkStart w:id="8" w:name="_Toc21525160"/>
+      <w:r>
+        <w:rPr>
+          <w:rFonts w:hint="eastAsia"/>
+          <w:b/>
+          <w:sz w:val="28"/>
+        </w:rPr>
+        <w:t>1、配置摄像头IP地址</w:t>
+      </w:r>
+      <w:bookmarkEnd w:id="8"/>
+    </w:p>
+    <w:p>
+      <w:pPr>
+        <w:spacing w:line="360" w:lineRule="auto"/>
+        <w:ind w:firstLineChars="250" w:firstLine="600"/>
+        <w:rPr>
+          <w:sz w:val="24"/>
+        </w:rPr>
+      </w:pPr>
+      <w:r>
+        <w:rPr>
+          <w:rFonts w:hint="eastAsia"/>
+          <w:sz w:val="24"/>
+        </w:rPr>
+        <w:t>高级配置</w:t>
+      </w:r>
+      <w:r>
+        <w:rPr>
+          <w:sz w:val="24"/>
+        </w:rPr>
+        <w:sym w:font="Wingdings" w:char="F0E0"/>
+      </w:r>
+      <w:r>
+        <w:rPr>
+          <w:rFonts w:hint="eastAsia"/>
+          <w:sz w:val="24"/>
+        </w:rPr>
+        <w:t>网络</w:t>
+      </w:r>
+      <w:r>
+        <w:rPr>
+          <w:sz w:val="24"/>
+        </w:rPr>
+        <w:sym w:font="Wingdings" w:char="F0E0"/>
+      </w:r>
+      <w:r>
+        <w:rPr>
+          <w:sz w:val="24"/>
+        </w:rPr>
+        <w:t>TCP/IP</w:t>
+      </w:r>
+      <w:r>
+        <w:rPr>
+          <w:sz w:val="24"/>
+        </w:rPr>
+        <w:sym w:font="Wingdings" w:char="F0E0"/>
+      </w:r>
+      <w:proofErr w:type="spellStart"/>
+      <w:r>
+        <w:rPr>
+          <w:sz w:val="24"/>
+        </w:rPr>
+        <w:t>IP</w:t>
+      </w:r>
+      <w:proofErr w:type="spellEnd"/>
+      <w:r>
+        <w:rPr>
+          <w:rFonts w:hint="eastAsia"/>
+          <w:sz w:val="24"/>
+        </w:rPr>
+        <w:t>地址</w:t>
+      </w:r>
+    </w:p>
+    <w:p>
+      <w:pPr>
+        <w:spacing w:line="360" w:lineRule="auto"/>
+        <w:ind w:firstLineChars="200" w:firstLine="420"/>
+        <w:rPr>
+          <w:sz w:val="24"/>
+        </w:rPr>
+      </w:pPr>
+      <w:r>
+        <w:rPr>
+          <w:noProof/>
+        </w:rPr>
+        <w:lastRenderedPageBreak/>
+        <w:drawing>
+          <wp:inline distT="0" distB="0" distL="0" distR="0" wp14:anchorId="06E89F52" wp14:editId="215A7873">
+            <wp:extent cx="6084000" cy="4078800"/>
+            <wp:effectExtent l="0" t="0" r="0" b="0"/>
+            <wp:docPr id="2" name="图片 2"/>
+            <wp:cNvGraphicFramePr>
+              <a:graphicFrameLocks xmlns:a="http://schemas.openxmlformats.org/drawingml/2006/main" noChangeAspect="1"/>
+            </wp:cNvGraphicFramePr>
+            <a:graphic xmlns:a="http://schemas.openxmlformats.org/drawingml/2006/main">
+              <a:graphicData uri="http://schemas.openxmlformats.org/drawingml/2006/picture">
+                <pic:pic xmlns:pic="http://schemas.openxmlformats.org/drawingml/2006/picture">
+                  <pic:nvPicPr>
+                    <pic:cNvPr id="1" name=""/>
+                    <pic:cNvPicPr/>
+                  </pic:nvPicPr>
+                  <pic:blipFill>
+                    <a:blip r:embed="rId16"/>
+                    <a:stretch>
+                      <a:fillRect/>
+                    </a:stretch>
+                  </pic:blipFill>
+                  <pic:spPr>
+                    <a:xfrm>
+                      <a:off x="0" y="0"/>
+                      <a:ext cx="6084000" cy="4078800"/>
+                    </a:xfrm>
+                    <a:prstGeom prst="rect">
+                      <a:avLst/>
+                    </a:prstGeom>
+                  </pic:spPr>
+                </pic:pic>
+              </a:graphicData>
+            </a:graphic>
+          </wp:inline>
+        </w:drawing>
+      </w:r>
+    </w:p>
+    <w:p>
+      <w:pPr>
+        <w:spacing w:line="360" w:lineRule="auto"/>
+        <w:ind w:firstLineChars="200" w:firstLine="560"/>
+        <w:outlineLvl w:val="1"/>
+        <w:rPr>
+          <w:b/>
+          <w:sz w:val="28"/>
+        </w:rPr>
+      </w:pPr>
+      <w:bookmarkStart w:id="9" w:name="_Toc21525161"/>
+      <w:r>
+        <w:rPr>
+          <w:b/>
+          <w:sz w:val="28"/>
+        </w:rPr>
+        <w:t>2</w:t>
+      </w:r>
+      <w:r>
+        <w:rPr>
+          <w:rFonts w:hint="eastAsia"/>
+          <w:b/>
+          <w:sz w:val="28"/>
+        </w:rPr>
+        <w:t>、</w:t>
+      </w:r>
+      <w:r>
+        <w:rPr>
+          <w:rFonts w:hint="eastAsia"/>
+          <w:b/>
+          <w:sz w:val="28"/>
+        </w:rPr>
+        <w:t>配置平台对接参数</w:t>
+      </w:r>
+      <w:bookmarkEnd w:id="9"/>
+    </w:p>
+    <w:p>
+      <w:pPr>
+        <w:spacing w:line="360" w:lineRule="auto"/>
+        <w:ind w:firstLineChars="200" w:firstLine="480"/>
+        <w:rPr>
+          <w:sz w:val="24"/>
+        </w:rPr>
+      </w:pPr>
+      <w:r>
+        <w:rPr>
+          <w:rFonts w:hint="eastAsia"/>
+          <w:sz w:val="24"/>
+        </w:rPr>
+        <w:t>高级配置</w:t>
+      </w:r>
+      <w:r>
+        <w:rPr>
+          <w:sz w:val="24"/>
+        </w:rPr>
+        <w:sym w:font="Wingdings" w:char="F0E0"/>
+      </w:r>
+      <w:r>
+        <w:rPr>
+          <w:rFonts w:hint="eastAsia"/>
+          <w:sz w:val="24"/>
+        </w:rPr>
+        <w:t>网络</w:t>
+      </w:r>
+      <w:r>
+        <w:rPr>
+          <w:sz w:val="24"/>
+        </w:rPr>
+        <w:sym w:font="Wingdings" w:char="F0E0"/>
+      </w:r>
+      <w:r>
+        <w:rPr>
+          <w:rFonts w:hint="eastAsia"/>
+          <w:sz w:val="24"/>
+        </w:rPr>
+        <w:t>平台对接参数</w:t>
+      </w:r>
+      <w:r>
+        <w:rPr>
+          <w:sz w:val="24"/>
+        </w:rPr>
+        <w:sym w:font="Wingdings" w:char="F0E0"/>
+      </w:r>
+      <w:r>
+        <w:rPr>
+          <w:sz w:val="24"/>
+        </w:rPr>
+        <w:t>SDK</w:t>
+      </w:r>
+      <w:r>
+        <w:rPr>
+          <w:rFonts w:hint="eastAsia"/>
+          <w:sz w:val="24"/>
+        </w:rPr>
+        <w:t>参数</w:t>
+      </w:r>
+    </w:p>
+    <w:p>
+      <w:pPr>
+        <w:spacing w:line="360" w:lineRule="auto"/>
+        <w:ind w:firstLineChars="200" w:firstLine="420"/>
+        <w:rPr>
+          <w:b/>
+          <w:sz w:val="28"/>
+        </w:rPr>
+      </w:pPr>
+      <w:r>
+        <w:rPr>
+          <w:noProof/>
+        </w:rPr>
+        <w:drawing>
+          <wp:inline distT="0" distB="0" distL="0" distR="0" wp14:anchorId="1AA0BEAB" wp14:editId="6084391E">
+            <wp:extent cx="6134533" cy="2559133"/>
+            <wp:effectExtent l="0" t="0" r="0" b="0"/>
+            <wp:docPr id="1" name="图片 1"/>
+            <wp:cNvGraphicFramePr>
+              <a:graphicFrameLocks xmlns:a="http://schemas.openxmlformats.org/drawingml/2006/main" noChangeAspect="1"/>
+            </wp:cNvGraphicFramePr>
+            <a:graphic xmlns:a="http://schemas.openxmlformats.org/drawingml/2006/main">
+              <a:graphicData uri="http://schemas.openxmlformats.org/drawingml/2006/picture">
+                <pic:pic xmlns:pic="http://schemas.openxmlformats.org/drawingml/2006/picture">
+                  <pic:nvPicPr>
+                    <pic:cNvPr id="1" name=""/>
+                    <pic:cNvPicPr/>
+                  </pic:nvPicPr>
+                  <pic:blipFill>
+                    <a:blip r:embed="rId17"/>
+                    <a:stretch>
+                      <a:fillRect/>
+                    </a:stretch>
+                  </pic:blipFill>
+                  <pic:spPr>
+                    <a:xfrm>
+                      <a:off x="0" y="0"/>
+                      <a:ext cx="6184675" cy="2580050"/>
+                    </a:xfrm>
+                    <a:prstGeom prst="rect">
+                      <a:avLst/>
+                    </a:prstGeom>
+                  </pic:spPr>
+                </pic:pic>
+              </a:graphicData>
+            </a:graphic>
+          </wp:inline>
+        </w:drawing>
+      </w:r>
+    </w:p>
+    <w:p>
+      <w:pPr>
+        <w:spacing w:line="360" w:lineRule="auto"/>
+        <w:outlineLvl w:val="0"/>
+        <w:rPr>
+          <w:b/>
+          <w:sz w:val="32"/>
+        </w:rPr>
+      </w:pPr>
+      <w:bookmarkStart w:id="10" w:name="_Toc21525162"/>
+      <w:r>
+        <w:rPr>
+          <w:rFonts w:hint="eastAsia"/>
+          <w:b/>
+          <w:sz w:val="32"/>
+        </w:rPr>
+        <w:t>四</w:t>
+      </w:r>
+      <w:r>
+        <w:rPr>
+          <w:rFonts w:hint="eastAsia"/>
+          <w:b/>
+          <w:sz w:val="32"/>
+        </w:rPr>
+        <w:t>、人脸识别参数配置</w:t>
+      </w:r>
+      <w:bookmarkEnd w:id="10"/>
+    </w:p>
+    <w:p>
+      <w:pPr>
+        <w:spacing w:line="360" w:lineRule="auto"/>
+        <w:ind w:firstLineChars="200" w:firstLine="560"/>
+        <w:outlineLvl w:val="1"/>
+        <w:rPr>
+          <w:b/>
+          <w:sz w:val="28"/>
+        </w:rPr>
+      </w:pPr>
+      <w:bookmarkStart w:id="11" w:name="_Toc21525163"/>
+      <w:r>
+        <w:rPr>
+          <w:rFonts w:hint="eastAsia"/>
+          <w:b/>
+          <w:sz w:val="28"/>
+        </w:rPr>
+        <w:t>1、</w:t>
+      </w:r>
+      <w:r>
+        <w:rPr>
+          <w:rFonts w:hint="eastAsia"/>
+          <w:b/>
+          <w:sz w:val="28"/>
+        </w:rPr>
+        <w:t>更改抓拍模式</w:t>
+      </w:r>
+      <w:bookmarkEnd w:id="11"/>
+    </w:p>
+    <w:p>
+      <w:pPr>
+        <w:spacing w:line="360" w:lineRule="auto"/>
+        <w:ind w:firstLineChars="200" w:firstLine="480"/>
+        <w:rPr>
+          <w:sz w:val="24"/>
+        </w:rPr>
+      </w:pPr>
+      <w:r>
+        <w:rPr>
+          <w:rFonts w:hint="eastAsia"/>
+          <w:sz w:val="24"/>
+        </w:rPr>
+        <w:t>高级配置</w:t>
+      </w:r>
+      <w:r>
+        <w:rPr>
+          <w:sz w:val="24"/>
+        </w:rPr>
+        <w:sym w:font="Wingdings" w:char="F0E0"/>
+      </w:r>
+      <w:r>
+        <w:rPr>
+          <w:rFonts w:hint="eastAsia"/>
+          <w:sz w:val="24"/>
+        </w:rPr>
+        <w:t>智能分析</w:t>
+      </w:r>
+      <w:r>
+        <w:rPr>
+          <w:sz w:val="24"/>
+        </w:rPr>
+        <w:sym w:font="Wingdings" w:char="F0E0"/>
+      </w:r>
+      <w:r>
+        <w:rPr>
+          <w:rFonts w:hint="eastAsia"/>
+          <w:sz w:val="24"/>
+        </w:rPr>
+        <w:t>人脸参数</w:t>
+      </w:r>
+    </w:p>
+    <w:p>
+      <w:pPr>
+        <w:spacing w:line="360" w:lineRule="auto"/>
+        <w:ind w:firstLineChars="200" w:firstLine="420"/>
+        <w:rPr>
+          <w:sz w:val="24"/>
+        </w:rPr>
+      </w:pPr>
+      <w:r>
+        <w:rPr>
+          <w:noProof/>
+        </w:rPr>
+        <w:lastRenderedPageBreak/>
+        <w:drawing>
+          <wp:inline distT="0" distB="0" distL="0" distR="0" wp14:anchorId="2C2ACAF2" wp14:editId="5C422E3D">
+            <wp:extent cx="6086604" cy="2967593"/>
+            <wp:effectExtent l="0" t="0" r="0" b="4445"/>
+            <wp:docPr id="3" name="图片 3"/>
+            <wp:cNvGraphicFramePr>
+              <a:graphicFrameLocks xmlns:a="http://schemas.openxmlformats.org/drawingml/2006/main" noChangeAspect="1"/>
+            </wp:cNvGraphicFramePr>
+            <a:graphic xmlns:a="http://schemas.openxmlformats.org/drawingml/2006/main">
+              <a:graphicData uri="http://schemas.openxmlformats.org/drawingml/2006/picture">
+                <pic:pic xmlns:pic="http://schemas.openxmlformats.org/drawingml/2006/picture">
+                  <pic:nvPicPr>
+                    <pic:cNvPr id="1" name=""/>
+                    <pic:cNvPicPr/>
+                  </pic:nvPicPr>
+                  <pic:blipFill>
+                    <a:blip r:embed="rId18"/>
+                    <a:stretch>
+                      <a:fillRect/>
+                    </a:stretch>
+                  </pic:blipFill>
+                  <pic:spPr>
+                    <a:xfrm>
+                      <a:off x="0" y="0"/>
+                      <a:ext cx="6133662" cy="2990537"/>
+                    </a:xfrm>
+                    <a:prstGeom prst="rect">
+                      <a:avLst/>
+                    </a:prstGeom>
+                  </pic:spPr>
+                </pic:pic>
+              </a:graphicData>
+            </a:graphic>
+          </wp:inline>
+        </w:drawing>
+      </w:r>
+    </w:p>
+    <w:p>
+      <w:pPr>
+        <w:spacing w:line="360" w:lineRule="auto"/>
+        <w:ind w:firstLineChars="200" w:firstLine="480"/>
+        <w:rPr>
+          <w:sz w:val="24"/>
+        </w:rPr>
+      </w:pPr>
+      <w:r>
+        <w:rPr>
+          <w:rFonts w:hint="eastAsia"/>
+          <w:sz w:val="24"/>
+        </w:rPr>
+        <w:t>设置完后点击保存</w:t>
+      </w:r>
+      <w:r>
+        <w:rPr>
+          <w:rFonts w:hint="eastAsia"/>
+          <w:sz w:val="24"/>
+        </w:rPr>
+        <w:t>。</w:t>
+      </w:r>
+    </w:p>
+    <w:p>
+      <w:pPr>
+        <w:spacing w:line="360" w:lineRule="auto"/>
+        <w:ind w:firstLineChars="200" w:firstLine="420"/>
+        <w:rPr>
+          <w:sz w:val="24"/>
+        </w:rPr>
+      </w:pPr>
+      <w:r>
+        <w:rPr>
+          <w:noProof/>
+        </w:rPr>
+        <w:drawing>
+          <wp:inline distT="0" distB="0" distL="0" distR="0" wp14:anchorId="31D76E38" wp14:editId="24AEE9F5">
+            <wp:extent cx="6079334" cy="2216988"/>
+            <wp:effectExtent l="0" t="0" r="0" b="0"/>
+            <wp:docPr id="4" name="图片 4"/>
+            <wp:cNvGraphicFramePr>
+              <a:graphicFrameLocks xmlns:a="http://schemas.openxmlformats.org/drawingml/2006/main" noChangeAspect="1"/>
+            </wp:cNvGraphicFramePr>
+            <a:graphic xmlns:a="http://schemas.openxmlformats.org/drawingml/2006/main">
+              <a:graphicData uri="http://schemas.openxmlformats.org/drawingml/2006/picture">
+                <pic:pic xmlns:pic="http://schemas.openxmlformats.org/drawingml/2006/picture">
+                  <pic:nvPicPr>
+                    <pic:cNvPr id="1" name=""/>
+                    <pic:cNvPicPr/>
+                  </pic:nvPicPr>
+                  <pic:blipFill>
+                    <a:blip r:embed="rId19"/>
+                    <a:stretch>
+                      <a:fillRect/>
+                    </a:stretch>
+                  </pic:blipFill>
+                  <pic:spPr>
+                    <a:xfrm>
+                      <a:off x="0" y="0"/>
+                      <a:ext cx="6120898" cy="2232145"/>
+                    </a:xfrm>
+                    <a:prstGeom prst="rect">
+                      <a:avLst/>
+                    </a:prstGeom>
+                  </pic:spPr>
+                </pic:pic>
+              </a:graphicData>
+            </a:graphic>
+          </wp:inline>
+        </w:drawing>
+      </w:r>
+    </w:p>
+    <w:p>
+      <w:pPr>
+        <w:spacing w:line="360" w:lineRule="auto"/>
+        <w:ind w:firstLineChars="200" w:firstLine="560"/>
+        <w:outlineLvl w:val="1"/>
+        <w:rPr>
+          <w:b/>
+          <w:sz w:val="28"/>
+        </w:rPr>
+      </w:pPr>
+      <w:bookmarkStart w:id="12" w:name="_Toc21525164"/>
+      <w:r>
+        <w:rPr>
+          <w:rFonts w:hint="eastAsia"/>
+          <w:b/>
+          <w:sz w:val="28"/>
+        </w:rPr>
+        <w:t>2、</w:t>
+      </w:r>
+      <w:r>
+        <w:rPr>
+          <w:rFonts w:hint="eastAsia"/>
+          <w:b/>
+          <w:sz w:val="28"/>
+        </w:rPr>
+        <w:t>启用人脸识别</w:t>
+      </w:r>
+      <w:bookmarkEnd w:id="12"/>
+    </w:p>
+    <w:p>
+      <w:pPr>
+        <w:spacing w:line="360" w:lineRule="auto"/>
+        <w:ind w:firstLineChars="200" w:firstLine="480"/>
+        <w:rPr>
+          <w:sz w:val="24"/>
+        </w:rPr>
+      </w:pPr>
+      <w:r>
+        <w:rPr>
+          <w:rFonts w:hint="eastAsia"/>
+          <w:sz w:val="24"/>
+        </w:rPr>
+        <w:t>高级配置</w:t>
+      </w:r>
+      <w:r>
+        <w:rPr>
+          <w:sz w:val="24"/>
+        </w:rPr>
+        <w:sym w:font="Wingdings" w:char="F0E0"/>
+      </w:r>
+      <w:r>
+        <w:rPr>
+          <w:rFonts w:hint="eastAsia"/>
+          <w:sz w:val="24"/>
+        </w:rPr>
+        <w:t>智能分析</w:t>
+      </w:r>
+      <w:r>
+        <w:rPr>
+          <w:sz w:val="24"/>
+        </w:rPr>
+        <w:sym w:font="Wingdings" w:char="F0E0"/>
+      </w:r>
+      <w:r>
+        <w:rPr>
+          <w:rFonts w:hint="eastAsia"/>
+          <w:sz w:val="24"/>
+        </w:rPr>
+        <w:t>人脸识别</w:t>
+      </w:r>
+    </w:p>
+    <w:p>
+      <w:pPr>
+        <w:spacing w:line="360" w:lineRule="auto"/>
+        <w:ind w:firstLineChars="200" w:firstLine="420"/>
+        <w:rPr>
+          <w:sz w:val="24"/>
+        </w:rPr>
+      </w:pPr>
+      <w:r>
+        <w:rPr>
+          <w:noProof/>
+        </w:rPr>
+        <w:lastRenderedPageBreak/>
+        <w:drawing>
+          <wp:inline distT="0" distB="0" distL="0" distR="0" wp14:anchorId="712D950A" wp14:editId="429A5FFE">
+            <wp:extent cx="6087834" cy="4304581"/>
+            <wp:effectExtent l="0" t="0" r="8255" b="1270"/>
+            <wp:docPr id="7" name="图片 7"/>
+            <wp:cNvGraphicFramePr>
+              <a:graphicFrameLocks xmlns:a="http://schemas.openxmlformats.org/drawingml/2006/main" noChangeAspect="1"/>
+            </wp:cNvGraphicFramePr>
+            <a:graphic xmlns:a="http://schemas.openxmlformats.org/drawingml/2006/main">
+              <a:graphicData uri="http://schemas.openxmlformats.org/drawingml/2006/picture">
+                <pic:pic xmlns:pic="http://schemas.openxmlformats.org/drawingml/2006/picture">
+                  <pic:nvPicPr>
+                    <pic:cNvPr id="1" name=""/>
+                    <pic:cNvPicPr/>
+                  </pic:nvPicPr>
+                  <pic:blipFill>
+                    <a:blip r:embed="rId20"/>
+                    <a:stretch>
+                      <a:fillRect/>
+                    </a:stretch>
+                  </pic:blipFill>
+                  <pic:spPr>
+                    <a:xfrm>
+                      <a:off x="0" y="0"/>
                       <a:ext cx="6115409" cy="4324078"/>
                     </a:xfrm>
                     <a:prstGeom prst="rect">
@@ -718,7 +2493,6 @@
           </wp:inline>
         </w:drawing>
       </w:r>
-      <w:bookmarkEnd w:id="0"/>
     </w:p>
     <w:sectPr>
       <w:pgSz w:w="11906" w:h="16838"/>
@@ -728,6 +2502,195 @@
     </w:sectPr>
   </w:body>
 </w:document>
+</file>
+
+<file path=word/numbering.xml><?xml version="1.0" encoding="utf-8"?>
+<w:numbering xmlns:wpc="http://schemas.microsoft.com/office/word/2010/wordprocessingCanvas" xmlns:cx="http://schemas.microsoft.com/office/drawing/2014/chartex" xmlns:cx1="http://schemas.microsoft.com/office/drawing/2015/9/8/chartex" xmlns:mc="http://schemas.openxmlformats.org/markup-compatibility/2006" xmlns:o="urn:schemas-microsoft-com:office:office" xmlns:r="http://schemas.openxmlformats.org/officeDocument/2006/relationships" xmlns:m="http://schemas.openxmlformats.org/officeDocument/2006/math" xmlns:v="urn:schemas-microsoft-com:vml" xmlns:wp14="http://schemas.microsoft.com/office/word/2010/wordprocessingDrawing" xmlns:wp="http://schemas.openxmlformats.org/drawingml/2006/wordprocessingDrawing" xmlns:w10="urn:schemas-microsoft-com:office:word" xmlns:w="http://schemas.openxmlformats.org/wordprocessingml/2006/main" xmlns:w14="http://schemas.microsoft.com/office/word/2010/wordml" xmlns:w15="http://schemas.microsoft.com/office/word/2012/wordml" xmlns:w16se="http://schemas.microsoft.com/office/word/2015/wordml/symex" xmlns:wpg="http://schemas.microsoft.com/office/word/2010/wordprocessingGroup" xmlns:wpi="http://schemas.microsoft.com/office/word/2010/wordprocessingInk" xmlns:wne="http://schemas.microsoft.com/office/word/2006/wordml" xmlns:wps="http://schemas.microsoft.com/office/word/2010/wordprocessingShape" mc:Ignorable="w14 w15 w16se wp14">
+  <w:abstractNum w:abstractNumId="0" w15:restartNumberingAfterBreak="0">
+    <w:nsid w:val="607115EA"/>
+    <w:multiLevelType w:val="hybridMultilevel"/>
+    <w:tmpl w:val="2E7C9348"/>
+    <w:lvl w:ilvl="0" w:tplc="26F613E2">
+      <w:start w:val="1"/>
+      <w:numFmt w:val="lowerLetter"/>
+      <w:lvlText w:val="%1、"/>
+      <w:lvlJc w:val="left"/>
+      <w:pPr>
+        <w:ind w:left="1320" w:hanging="720"/>
+      </w:pPr>
+      <w:rPr>
+        <w:rFonts w:hint="default"/>
+      </w:rPr>
+    </w:lvl>
+    <w:lvl w:ilvl="1" w:tplc="04090019" w:tentative="1">
+      <w:start w:val="1"/>
+      <w:numFmt w:val="lowerLetter"/>
+      <w:lvlText w:val="%2)"/>
+      <w:lvlJc w:val="left"/>
+      <w:pPr>
+        <w:ind w:left="1440" w:hanging="420"/>
+      </w:pPr>
+    </w:lvl>
+    <w:lvl w:ilvl="2" w:tplc="0409001B" w:tentative="1">
+      <w:start w:val="1"/>
+      <w:numFmt w:val="lowerRoman"/>
+      <w:lvlText w:val="%3."/>
+      <w:lvlJc w:val="right"/>
+      <w:pPr>
+        <w:ind w:left="1860" w:hanging="420"/>
+      </w:pPr>
+    </w:lvl>
+    <w:lvl w:ilvl="3" w:tplc="0409000F" w:tentative="1">
+      <w:start w:val="1"/>
+      <w:numFmt w:val="decimal"/>
+      <w:lvlText w:val="%4."/>
+      <w:lvlJc w:val="left"/>
+      <w:pPr>
+        <w:ind w:left="2280" w:hanging="420"/>
+      </w:pPr>
+    </w:lvl>
+    <w:lvl w:ilvl="4" w:tplc="04090019" w:tentative="1">
+      <w:start w:val="1"/>
+      <w:numFmt w:val="lowerLetter"/>
+      <w:lvlText w:val="%5)"/>
+      <w:lvlJc w:val="left"/>
+      <w:pPr>
+        <w:ind w:left="2700" w:hanging="420"/>
+      </w:pPr>
+    </w:lvl>
+    <w:lvl w:ilvl="5" w:tplc="0409001B" w:tentative="1">
+      <w:start w:val="1"/>
+      <w:numFmt w:val="lowerRoman"/>
+      <w:lvlText w:val="%6."/>
+      <w:lvlJc w:val="right"/>
+      <w:pPr>
+        <w:ind w:left="3120" w:hanging="420"/>
+      </w:pPr>
+    </w:lvl>
+    <w:lvl w:ilvl="6" w:tplc="0409000F" w:tentative="1">
+      <w:start w:val="1"/>
+      <w:numFmt w:val="decimal"/>
+      <w:lvlText w:val="%7."/>
+      <w:lvlJc w:val="left"/>
+      <w:pPr>
+        <w:ind w:left="3540" w:hanging="420"/>
+      </w:pPr>
+    </w:lvl>
+    <w:lvl w:ilvl="7" w:tplc="04090019" w:tentative="1">
+      <w:start w:val="1"/>
+      <w:numFmt w:val="lowerLetter"/>
+      <w:lvlText w:val="%8)"/>
+      <w:lvlJc w:val="left"/>
+      <w:pPr>
+        <w:ind w:left="3960" w:hanging="420"/>
+      </w:pPr>
+    </w:lvl>
+    <w:lvl w:ilvl="8" w:tplc="0409001B" w:tentative="1">
+      <w:start w:val="1"/>
+      <w:numFmt w:val="lowerRoman"/>
+      <w:lvlText w:val="%9."/>
+      <w:lvlJc w:val="right"/>
+      <w:pPr>
+        <w:ind w:left="4380" w:hanging="420"/>
+      </w:pPr>
+    </w:lvl>
+  </w:abstractNum>
+  <w:abstractNum w:abstractNumId="1" w15:restartNumberingAfterBreak="0">
+    <w:nsid w:val="6C6C49AA"/>
+    <w:multiLevelType w:val="hybridMultilevel"/>
+    <w:tmpl w:val="277AC008"/>
+    <w:lvl w:ilvl="0" w:tplc="D2909726">
+      <w:start w:val="1"/>
+      <w:numFmt w:val="lowerLetter"/>
+      <w:lvlText w:val="%1、"/>
+      <w:lvlJc w:val="left"/>
+      <w:pPr>
+        <w:ind w:left="1320" w:hanging="720"/>
+      </w:pPr>
+      <w:rPr>
+        <w:rFonts w:hint="default"/>
+      </w:rPr>
+    </w:lvl>
+    <w:lvl w:ilvl="1" w:tplc="04090019" w:tentative="1">
+      <w:start w:val="1"/>
+      <w:numFmt w:val="lowerLetter"/>
+      <w:lvlText w:val="%2)"/>
+      <w:lvlJc w:val="left"/>
+      <w:pPr>
+        <w:ind w:left="1440" w:hanging="420"/>
+      </w:pPr>
+    </w:lvl>
+    <w:lvl w:ilvl="2" w:tplc="0409001B" w:tentative="1">
+      <w:start w:val="1"/>
+      <w:numFmt w:val="lowerRoman"/>
+      <w:lvlText w:val="%3."/>
+      <w:lvlJc w:val="right"/>
+      <w:pPr>
+        <w:ind w:left="1860" w:hanging="420"/>
+      </w:pPr>
+    </w:lvl>
+    <w:lvl w:ilvl="3" w:tplc="0409000F" w:tentative="1">
+      <w:start w:val="1"/>
+      <w:numFmt w:val="decimal"/>
+      <w:lvlText w:val="%4."/>
+      <w:lvlJc w:val="left"/>
+      <w:pPr>
+        <w:ind w:left="2280" w:hanging="420"/>
+      </w:pPr>
+    </w:lvl>
+    <w:lvl w:ilvl="4" w:tplc="04090019" w:tentative="1">
+      <w:start w:val="1"/>
+      <w:numFmt w:val="lowerLetter"/>
+      <w:lvlText w:val="%5)"/>
+      <w:lvlJc w:val="left"/>
+      <w:pPr>
+        <w:ind w:left="2700" w:hanging="420"/>
+      </w:pPr>
+    </w:lvl>
+    <w:lvl w:ilvl="5" w:tplc="0409001B" w:tentative="1">
+      <w:start w:val="1"/>
+      <w:numFmt w:val="lowerRoman"/>
+      <w:lvlText w:val="%6."/>
+      <w:lvlJc w:val="right"/>
+      <w:pPr>
+        <w:ind w:left="3120" w:hanging="420"/>
+      </w:pPr>
+    </w:lvl>
+    <w:lvl w:ilvl="6" w:tplc="0409000F" w:tentative="1">
+      <w:start w:val="1"/>
+      <w:numFmt w:val="decimal"/>
+      <w:lvlText w:val="%7."/>
+      <w:lvlJc w:val="left"/>
+      <w:pPr>
+        <w:ind w:left="3540" w:hanging="420"/>
+      </w:pPr>
+    </w:lvl>
+    <w:lvl w:ilvl="7" w:tplc="04090019" w:tentative="1">
+      <w:start w:val="1"/>
+      <w:numFmt w:val="lowerLetter"/>
+      <w:lvlText w:val="%8)"/>
+      <w:lvlJc w:val="left"/>
+      <w:pPr>
+        <w:ind w:left="3960" w:hanging="420"/>
+      </w:pPr>
+    </w:lvl>
+    <w:lvl w:ilvl="8" w:tplc="0409001B" w:tentative="1">
+      <w:start w:val="1"/>
+      <w:numFmt w:val="lowerRoman"/>
+      <w:lvlText w:val="%9."/>
+      <w:lvlJc w:val="right"/>
+      <w:pPr>
+        <w:ind w:left="4380" w:hanging="420"/>
+      </w:pPr>
+    </w:lvl>
+  </w:abstractNum>
+  <w:num w:numId="1">
+    <w:abstractNumId w:val="1"/>
+  </w:num>
+  <w:num w:numId="2">
+    <w:abstractNumId w:val="0"/>
+  </w:num>
+</w:numbering>
 </file>
 
 <file path=word/styles.xml><?xml version="1.0" encoding="utf-8"?>
@@ -1125,6 +3088,28 @@
       <w:jc w:val="both"/>
     </w:pPr>
   </w:style>
+  <w:style w:type="paragraph" w:styleId="1">
+    <w:name w:val="heading 1"/>
+    <w:basedOn w:val="a"/>
+    <w:next w:val="a"/>
+    <w:link w:val="10"/>
+    <w:uiPriority w:val="9"/>
+    <w:qFormat/>
+    <w:rsid w:val="00E47CCB"/>
+    <w:pPr>
+      <w:keepNext/>
+      <w:keepLines/>
+      <w:spacing w:before="340" w:after="330" w:line="578" w:lineRule="auto"/>
+      <w:outlineLvl w:val="0"/>
+    </w:pPr>
+    <w:rPr>
+      <w:b/>
+      <w:bCs/>
+      <w:kern w:val="44"/>
+      <w:sz w:val="44"/>
+      <w:szCs w:val="44"/>
+    </w:rPr>
+  </w:style>
   <w:style w:type="character" w:default="1" w:styleId="a0">
     <w:name w:val="Default Paragraph Font"/>
     <w:uiPriority w:val="1"/>
@@ -1161,6 +3146,103 @@
     <w:pPr>
       <w:ind w:firstLineChars="200" w:firstLine="420"/>
     </w:pPr>
+  </w:style>
+  <w:style w:type="character" w:customStyle="1" w:styleId="10">
+    <w:name w:val="标题 1 字符"/>
+    <w:basedOn w:val="a0"/>
+    <w:link w:val="1"/>
+    <w:uiPriority w:val="9"/>
+    <w:rsid w:val="00E47CCB"/>
+    <w:rPr>
+      <w:b/>
+      <w:bCs/>
+      <w:kern w:val="44"/>
+      <w:sz w:val="44"/>
+      <w:szCs w:val="44"/>
+    </w:rPr>
+  </w:style>
+  <w:style w:type="paragraph" w:styleId="TOC">
+    <w:name w:val="TOC Heading"/>
+    <w:basedOn w:val="1"/>
+    <w:next w:val="a"/>
+    <w:uiPriority w:val="39"/>
+    <w:unhideWhenUsed/>
+    <w:qFormat/>
+    <w:rsid w:val="00E47CCB"/>
+    <w:pPr>
+      <w:widowControl/>
+      <w:spacing w:before="240" w:after="0" w:line="259" w:lineRule="auto"/>
+      <w:jc w:val="left"/>
+      <w:outlineLvl w:val="9"/>
+    </w:pPr>
+    <w:rPr>
+      <w:rFonts w:asciiTheme="majorHAnsi" w:eastAsiaTheme="majorEastAsia" w:hAnsiTheme="majorHAnsi" w:cstheme="majorBidi"/>
+      <w:b w:val="0"/>
+      <w:bCs w:val="0"/>
+      <w:color w:val="2E74B5" w:themeColor="accent1" w:themeShade="BF"/>
+      <w:kern w:val="0"/>
+      <w:sz w:val="32"/>
+      <w:szCs w:val="32"/>
+    </w:rPr>
+  </w:style>
+  <w:style w:type="paragraph" w:styleId="11">
+    <w:name w:val="toc 1"/>
+    <w:basedOn w:val="a"/>
+    <w:next w:val="a"/>
+    <w:autoRedefine/>
+    <w:uiPriority w:val="39"/>
+    <w:unhideWhenUsed/>
+    <w:rsid w:val="003525FD"/>
+    <w:pPr>
+      <w:spacing w:line="360" w:lineRule="auto"/>
+    </w:pPr>
+    <w:rPr>
+      <w:rFonts w:eastAsia="宋体"/>
+      <w:sz w:val="32"/>
+    </w:rPr>
+  </w:style>
+  <w:style w:type="paragraph" w:styleId="2">
+    <w:name w:val="toc 2"/>
+    <w:basedOn w:val="a"/>
+    <w:next w:val="a"/>
+    <w:autoRedefine/>
+    <w:uiPriority w:val="39"/>
+    <w:unhideWhenUsed/>
+    <w:rsid w:val="00E47CCB"/>
+    <w:pPr>
+      <w:ind w:leftChars="200" w:left="420"/>
+    </w:pPr>
+  </w:style>
+  <w:style w:type="character" w:styleId="a4">
+    <w:name w:val="Hyperlink"/>
+    <w:basedOn w:val="a0"/>
+    <w:uiPriority w:val="99"/>
+    <w:unhideWhenUsed/>
+    <w:rsid w:val="00E47CCB"/>
+    <w:rPr>
+      <w:color w:val="0563C1" w:themeColor="hyperlink"/>
+      <w:u w:val="single"/>
+    </w:rPr>
+  </w:style>
+  <w:style w:type="paragraph" w:styleId="3">
+    <w:name w:val="toc 3"/>
+    <w:basedOn w:val="a"/>
+    <w:next w:val="a"/>
+    <w:autoRedefine/>
+    <w:uiPriority w:val="39"/>
+    <w:unhideWhenUsed/>
+    <w:rsid w:val="00E47CCB"/>
+    <w:pPr>
+      <w:widowControl/>
+      <w:spacing w:after="100" w:line="259" w:lineRule="auto"/>
+      <w:ind w:left="440"/>
+      <w:jc w:val="left"/>
+    </w:pPr>
+    <w:rPr>
+      <w:rFonts w:cs="Times New Roman"/>
+      <w:kern w:val="0"/>
+      <w:sz w:val="22"/>
+    </w:rPr>
   </w:style>
 </w:styles>
 </file>
@@ -1424,4 +3506,16 @@
     </a:ext>
   </a:extLst>
 </a:theme>
+</file>
+
+<file path=customXml/item1.xml><?xml version="1.0" encoding="utf-8"?>
+<b:Sources xmlns:b="http://schemas.openxmlformats.org/officeDocument/2006/bibliography" xmlns="http://schemas.openxmlformats.org/officeDocument/2006/bibliography" SelectedStyle="\APASixthEditionOfficeOnline.xsl" StyleName="APA" Version="6"/>
+</file>
+
+<file path=customXml/itemProps1.xml><?xml version="1.0" encoding="utf-8"?>
+<ds:datastoreItem xmlns:ds="http://schemas.openxmlformats.org/officeDocument/2006/customXml" ds:itemID="{B735E50A-9CB8-4B3B-A471-DB0ECB57D6F4}">
+  <ds:schemaRefs>
+    <ds:schemaRef ds:uri="http://schemas.openxmlformats.org/officeDocument/2006/bibliography"/>
+  </ds:schemaRefs>
+</ds:datastoreItem>
 </file>